--- a/fuentes/331502_CF29_DU.docx
+++ b/fuentes/331502_CF29_DU.docx
@@ -1495,24 +1495,14 @@
       <w:pPr>
         <w:pStyle w:val="Video"/>
         <w:rPr>
-          <w:highlight w:val="yellow"/>
-          <w:lang w:eastAsia="es-CO"/>
-        </w:rPr>
-      </w:pPr>
-      <w:commentRangeStart w:id="1"/>
-      <w:r>
-        <w:rPr>
-          <w:highlight w:val="yellow"/>
+          <w:lang w:eastAsia="es-CO"/>
+        </w:rPr>
+      </w:pPr>
+      <w:r>
+        <w:rPr>
           <w:lang w:eastAsia="es-CO"/>
         </w:rPr>
         <w:t>Video introducción</w:t>
-      </w:r>
-      <w:commentRangeEnd w:id="1"/>
-      <w:r>
-        <w:rPr>
-          <w:rStyle w:val="Refdecomentario"/>
-        </w:rPr>
-        <w:commentReference w:id="1"/>
       </w:r>
     </w:p>
     <w:p>
@@ -1557,7 +1547,7 @@
                     </pic:cNvPicPr>
                   </pic:nvPicPr>
                   <pic:blipFill>
-                    <a:blip r:embed="rId17" cstate="print">
+                    <a:blip r:embed="rId13" cstate="print">
                       <a:extLst>
                         <a:ext uri="{28A0092B-C50C-407E-A947-70E740481C1C}">
                           <a14:useLocalDpi xmlns:a14="http://schemas.microsoft.com/office/drawing/2010/main" val="0"/>
@@ -1600,7 +1590,7 @@
           <w:iCs/>
         </w:rPr>
       </w:pPr>
-      <w:hyperlink r:id="rId18" w:history="1">
+      <w:hyperlink r:id="rId14" w:history="1">
         <w:r>
           <w:rPr>
             <w:rStyle w:val="Hipervnculo"/>
@@ -1654,7 +1644,7 @@
               <w:t>,</w:t>
             </w:r>
             <w:r>
-              <w:t xml:space="preserve"> con el fin de optimizar los costos de comercialización, almacenamiento y distribución, y lograr mayores ganancias.</w:t>
+              <w:t xml:space="preserve"> con el fin de optimizar los costos de comercialización, almacenamiento y distribución y lograr mayores ganancias.</w:t>
             </w:r>
           </w:p>
           <w:p>
@@ -1718,11 +1708,11 @@
       <w:pPr>
         <w:pStyle w:val="Ttulo1"/>
       </w:pPr>
-      <w:bookmarkStart w:id="2" w:name="_Toc145582722"/>
+      <w:bookmarkStart w:id="1" w:name="_Toc145582722"/>
       <w:r>
         <w:t>Mercado</w:t>
       </w:r>
-      <w:bookmarkEnd w:id="2"/>
+      <w:bookmarkEnd w:id="1"/>
     </w:p>
     <w:p>
       <w:pPr>
@@ -1788,7 +1778,7 @@
                     </pic:cNvPicPr>
                   </pic:nvPicPr>
                   <pic:blipFill>
-                    <a:blip r:embed="rId19">
+                    <a:blip r:embed="rId15">
                       <a:extLst>
                         <a:ext uri="{28A0092B-C50C-407E-A947-70E740481C1C}">
                           <a14:useLocalDpi xmlns:a14="http://schemas.microsoft.com/office/drawing/2010/main" val="0"/>
@@ -2268,8 +2258,17 @@
           <w:b/>
           <w:bCs/>
         </w:rPr>
-        <w:t>American Marketing Association</w:t>
-      </w:r>
+        <w:t xml:space="preserve">American Marketing </w:t>
+      </w:r>
+      <w:proofErr w:type="spellStart"/>
+      <w:r>
+        <w:rPr>
+          <w:b/>
+          <w:bCs/>
+        </w:rPr>
+        <w:t>Association</w:t>
+      </w:r>
+      <w:proofErr w:type="spellEnd"/>
       <w:r>
         <w:rPr>
           <w:lang w:val="es-419" w:eastAsia="es-CO"/>
@@ -3179,7 +3178,7 @@
           <w:rStyle w:val="Extranjerismo"/>
         </w:rPr>
       </w:pPr>
-      <w:bookmarkStart w:id="3" w:name="_Toc145582723"/>
+      <w:bookmarkStart w:id="2" w:name="_Toc145582723"/>
       <w:r>
         <w:t xml:space="preserve">Mercadeo o </w:t>
       </w:r>
@@ -3198,7 +3197,7 @@
         </w:rPr>
         <w:t>”</w:t>
       </w:r>
-      <w:bookmarkEnd w:id="3"/>
+      <w:bookmarkEnd w:id="2"/>
     </w:p>
     <w:p>
       <w:pPr>
@@ -3232,7 +3231,21 @@
         <w:rPr>
           <w:lang w:val="es-419" w:eastAsia="es-CO"/>
         </w:rPr>
-        <w:t>Miguel Hernández Espallardo (2001)</w:t>
+        <w:t xml:space="preserve">Miguel Hernández </w:t>
+      </w:r>
+      <w:proofErr w:type="spellStart"/>
+      <w:r>
+        <w:rPr>
+          <w:lang w:val="es-419" w:eastAsia="es-CO"/>
+        </w:rPr>
+        <w:t>Espallardo</w:t>
+      </w:r>
+      <w:proofErr w:type="spellEnd"/>
+      <w:r>
+        <w:rPr>
+          <w:lang w:val="es-419" w:eastAsia="es-CO"/>
+        </w:rPr>
+        <w:t xml:space="preserve"> (2001)</w:t>
       </w:r>
     </w:p>
     <w:p>
@@ -3461,7 +3474,7 @@
                     <pic:cNvPicPr/>
                   </pic:nvPicPr>
                   <pic:blipFill>
-                    <a:blip r:embed="rId20"/>
+                    <a:blip r:embed="rId16"/>
                     <a:stretch>
                       <a:fillRect/>
                     </a:stretch>
@@ -3562,12 +3575,14 @@
                 <w:lang w:eastAsia="es-CO"/>
               </w:rPr>
             </w:pPr>
+            <w:proofErr w:type="spellStart"/>
             <w:r>
               <w:rPr>
                 <w:lang w:val="es-419" w:eastAsia="es-CO"/>
               </w:rPr>
               <w:t>Macroambiente</w:t>
             </w:r>
+            <w:proofErr w:type="spellEnd"/>
           </w:p>
         </w:tc>
         <w:tc>
@@ -4176,7 +4191,21 @@
         <w:rPr>
           <w:lang w:val="es-419" w:eastAsia="es-CO"/>
         </w:rPr>
-        <w:t>Favorecer las intervenciones de los representantes como vendedores, mercaderistas o impulsadoras.</w:t>
+        <w:t xml:space="preserve">Favorecer las intervenciones de los representantes como vendedores, </w:t>
+      </w:r>
+      <w:proofErr w:type="spellStart"/>
+      <w:r>
+        <w:rPr>
+          <w:lang w:val="es-419" w:eastAsia="es-CO"/>
+        </w:rPr>
+        <w:t>mercaderistas</w:t>
+      </w:r>
+      <w:proofErr w:type="spellEnd"/>
+      <w:r>
+        <w:rPr>
+          <w:lang w:val="es-419" w:eastAsia="es-CO"/>
+        </w:rPr>
+        <w:t xml:space="preserve"> o impulsadoras.</w:t>
       </w:r>
     </w:p>
     <w:p>
@@ -4329,7 +4358,7 @@
                     </pic:cNvPicPr>
                   </pic:nvPicPr>
                   <pic:blipFill>
-                    <a:blip r:embed="rId21" cstate="print">
+                    <a:blip r:embed="rId17" cstate="print">
                       <a:extLst>
                         <a:ext uri="{28A0092B-C50C-407E-A947-70E740481C1C}">
                           <a14:useLocalDpi xmlns:a14="http://schemas.microsoft.com/office/drawing/2010/main" val="0"/>
@@ -4421,7 +4450,7 @@
                     </pic:cNvPicPr>
                   </pic:nvPicPr>
                   <pic:blipFill>
-                    <a:blip r:embed="rId22" cstate="print">
+                    <a:blip r:embed="rId18" cstate="print">
                       <a:extLst>
                         <a:ext uri="{28A0092B-C50C-407E-A947-70E740481C1C}">
                           <a14:useLocalDpi xmlns:a14="http://schemas.microsoft.com/office/drawing/2010/main" val="0"/>
@@ -4599,7 +4628,7 @@
                     </pic:cNvPicPr>
                   </pic:nvPicPr>
                   <pic:blipFill>
-                    <a:blip r:embed="rId23" cstate="print">
+                    <a:blip r:embed="rId19" cstate="print">
                       <a:extLst>
                         <a:ext uri="{28A0092B-C50C-407E-A947-70E740481C1C}">
                           <a14:useLocalDpi xmlns:a14="http://schemas.microsoft.com/office/drawing/2010/main" val="0"/>
@@ -4996,47 +5025,33 @@
           <w:rStyle w:val="Extranjerismo"/>
           <w:lang w:val="es-CO"/>
         </w:rPr>
-        <w:t>”</w:t>
+        <w:t xml:space="preserve">” </w:t>
+      </w:r>
+      <w:r>
+        <w:rPr>
+          <w:lang w:val="es-419" w:eastAsia="es-CO"/>
+        </w:rPr>
+        <w:t xml:space="preserve">permite el crecimiento comercial del establecimiento, debido a que permite la presentación propia del producto ante el cliente. El </w:t>
+      </w:r>
+      <w:r>
+        <w:rPr>
+          <w:lang w:val="es-419" w:eastAsia="es-CO"/>
+        </w:rPr>
+        <w:t>“</w:t>
       </w:r>
       <w:r>
         <w:rPr>
           <w:rStyle w:val="Extranjerismo"/>
           <w:lang w:val="es-CO"/>
         </w:rPr>
-        <w:t xml:space="preserve"> </w:t>
-      </w:r>
-      <w:r>
-        <w:rPr>
-          <w:lang w:val="es-419" w:eastAsia="es-CO"/>
-        </w:rPr>
-        <w:t xml:space="preserve">permite el crecimiento comercial del establecimiento, debido a que permite la presentación propia del producto ante el cliente. El </w:t>
-      </w:r>
-      <w:r>
-        <w:rPr>
-          <w:lang w:val="es-419" w:eastAsia="es-CO"/>
-        </w:rPr>
-        <w:t>“</w:t>
+        <w:t>merchandising</w:t>
       </w:r>
       <w:r>
         <w:rPr>
           <w:rStyle w:val="Extranjerismo"/>
           <w:lang w:val="es-CO"/>
         </w:rPr>
-        <w:t>merchandising</w:t>
-      </w:r>
-      <w:r>
-        <w:rPr>
-          <w:rStyle w:val="Extranjerismo"/>
-          <w:lang w:val="es-CO"/>
-        </w:rPr>
-        <w:t>”</w:t>
-      </w:r>
-      <w:r>
-        <w:rPr>
-          <w:rStyle w:val="Extranjerismo"/>
-          <w:lang w:val="es-CO"/>
-        </w:rPr>
-        <w:t xml:space="preserve"> </w:t>
+        <w:t xml:space="preserve">” </w:t>
       </w:r>
       <w:r>
         <w:rPr>
@@ -5505,7 +5520,21 @@
         <w:rPr>
           <w:lang w:eastAsia="es-CO"/>
         </w:rPr>
-        <w:t xml:space="preserve"> cual es la reacción del ser humano, permitiendo así mejorar las técnicas publicitarias y ayudando a entender la relación que existe entre la mente y la conducta del comprador.</w:t>
+        <w:t xml:space="preserve"> </w:t>
+      </w:r>
+      <w:proofErr w:type="spellStart"/>
+      <w:r>
+        <w:rPr>
+          <w:lang w:eastAsia="es-CO"/>
+        </w:rPr>
+        <w:t>cual</w:t>
+      </w:r>
+      <w:proofErr w:type="spellEnd"/>
+      <w:r>
+        <w:rPr>
+          <w:lang w:eastAsia="es-CO"/>
+        </w:rPr>
+        <w:t xml:space="preserve"> es la reacción del ser humano, permitiendo así mejorar las técnicas publicitarias y ayudando a entender la relación que existe entre la mente y la conducta del comprador.</w:t>
       </w:r>
       <w:r>
         <w:rPr>
@@ -5576,7 +5605,7 @@
                     </pic:cNvPicPr>
                   </pic:nvPicPr>
                   <pic:blipFill>
-                    <a:blip r:embed="rId24">
+                    <a:blip r:embed="rId20">
                       <a:extLst>
                         <a:ext uri="{28A0092B-C50C-407E-A947-70E740481C1C}">
                           <a14:useLocalDpi xmlns:a14="http://schemas.microsoft.com/office/drawing/2010/main" val="0"/>
@@ -6269,11 +6298,11 @@
       <w:pPr>
         <w:pStyle w:val="Ttulo1"/>
       </w:pPr>
-      <w:bookmarkStart w:id="4" w:name="_Toc145582724"/>
+      <w:bookmarkStart w:id="3" w:name="_Toc145582724"/>
       <w:r>
         <w:t>Ventas</w:t>
       </w:r>
-      <w:bookmarkEnd w:id="4"/>
+      <w:bookmarkEnd w:id="3"/>
     </w:p>
     <w:p>
       <w:pPr>
@@ -6419,7 +6448,7 @@
                     </pic:cNvPicPr>
                   </pic:nvPicPr>
                   <pic:blipFill>
-                    <a:blip r:embed="rId25">
+                    <a:blip r:embed="rId21">
                       <a:extLst>
                         <a:ext uri="{28A0092B-C50C-407E-A947-70E740481C1C}">
                           <a14:useLocalDpi xmlns:a14="http://schemas.microsoft.com/office/drawing/2010/main" val="0"/>
@@ -7372,7 +7401,7 @@
                     </pic:cNvPicPr>
                   </pic:nvPicPr>
                   <pic:blipFill>
-                    <a:blip r:embed="rId26">
+                    <a:blip r:embed="rId22">
                       <a:extLst>
                         <a:ext uri="{28A0092B-C50C-407E-A947-70E740481C1C}">
                           <a14:useLocalDpi xmlns:a14="http://schemas.microsoft.com/office/drawing/2010/main" val="0"/>
@@ -7465,7 +7494,7 @@
                     </pic:cNvPicPr>
                   </pic:nvPicPr>
                   <pic:blipFill>
-                    <a:blip r:embed="rId27">
+                    <a:blip r:embed="rId23">
                       <a:extLst>
                         <a:ext uri="{28A0092B-C50C-407E-A947-70E740481C1C}">
                           <a14:useLocalDpi xmlns:a14="http://schemas.microsoft.com/office/drawing/2010/main" val="0"/>
@@ -7571,7 +7600,7 @@
                     </pic:cNvPicPr>
                   </pic:nvPicPr>
                   <pic:blipFill>
-                    <a:blip r:embed="rId28">
+                    <a:blip r:embed="rId24">
                       <a:extLst>
                         <a:ext uri="{28A0092B-C50C-407E-A947-70E740481C1C}">
                           <a14:useLocalDpi xmlns:a14="http://schemas.microsoft.com/office/drawing/2010/main" val="0"/>
@@ -7792,7 +7821,25 @@
           <w:bCs/>
           <w:lang w:eastAsia="es-CO"/>
         </w:rPr>
-        <w:t xml:space="preserve">Venta semi-autoservicio: </w:t>
+        <w:t xml:space="preserve">Venta </w:t>
+      </w:r>
+      <w:proofErr w:type="spellStart"/>
+      <w:r>
+        <w:rPr>
+          <w:b/>
+          <w:bCs/>
+          <w:lang w:eastAsia="es-CO"/>
+        </w:rPr>
+        <w:t>semi-autoservicio</w:t>
+      </w:r>
+      <w:proofErr w:type="spellEnd"/>
+      <w:r>
+        <w:rPr>
+          <w:b/>
+          <w:bCs/>
+          <w:lang w:eastAsia="es-CO"/>
+        </w:rPr>
+        <w:t xml:space="preserve">: </w:t>
       </w:r>
       <w:r>
         <w:rPr>
@@ -8313,12 +8360,12 @@
       <w:pPr>
         <w:pStyle w:val="Ttulo1"/>
       </w:pPr>
-      <w:bookmarkStart w:id="5" w:name="_Toc145582725"/>
+      <w:bookmarkStart w:id="4" w:name="_Toc145582725"/>
       <w:r>
         <w:lastRenderedPageBreak/>
         <w:t>Manual de identidad corporativa</w:t>
       </w:r>
-      <w:bookmarkEnd w:id="5"/>
+      <w:bookmarkEnd w:id="4"/>
     </w:p>
     <w:p>
       <w:pPr>
@@ -8537,7 +8584,7 @@
           <w:lang w:val="es-419" w:eastAsia="es-CO"/>
         </w:rPr>
       </w:pPr>
-      <w:hyperlink r:id="rId29" w:history="1">
+      <w:hyperlink r:id="rId25" w:history="1">
         <w:r>
           <w:rPr>
             <w:rStyle w:val="Hipervnculo"/>
@@ -8559,7 +8606,7 @@
         </w:rPr>
       </w:pPr>
     </w:p>
-    <w:bookmarkStart w:id="6" w:name="_Toc145582726"/>
+    <w:bookmarkStart w:id="5" w:name="_Toc145582726"/>
     <w:p>
       <w:pPr>
         <w:pStyle w:val="Ttulo1"/>
@@ -8574,7 +8621,7 @@
       <w:r>
         <w:t>Publicidad</w:t>
       </w:r>
-      <w:bookmarkEnd w:id="6"/>
+      <w:bookmarkEnd w:id="5"/>
     </w:p>
     <w:p>
       <w:pPr>
@@ -9094,12 +9141,12 @@
       <w:pPr>
         <w:pStyle w:val="Titulosgenerales"/>
       </w:pPr>
-      <w:bookmarkStart w:id="7" w:name="_Toc145582727"/>
+      <w:bookmarkStart w:id="6" w:name="_Toc145582727"/>
       <w:r>
         <w:lastRenderedPageBreak/>
         <w:t>Síntesis</w:t>
       </w:r>
-      <w:bookmarkEnd w:id="7"/>
+      <w:bookmarkEnd w:id="6"/>
       <w:r>
         <w:t xml:space="preserve">  </w:t>
       </w:r>
@@ -9189,7 +9236,7 @@
                     </pic:cNvPicPr>
                   </pic:nvPicPr>
                   <pic:blipFill>
-                    <a:blip r:embed="rId30">
+                    <a:blip r:embed="rId26">
                       <a:extLst>
                         <a:ext uri="{28A0092B-C50C-407E-A947-70E740481C1C}">
                           <a14:useLocalDpi xmlns:a14="http://schemas.microsoft.com/office/drawing/2010/main" val="0"/>
@@ -9225,12 +9272,12 @@
       <w:pPr>
         <w:pStyle w:val="Titulosgenerales"/>
       </w:pPr>
-      <w:bookmarkStart w:id="8" w:name="_Toc145582728"/>
+      <w:bookmarkStart w:id="7" w:name="_Toc145582728"/>
       <w:r>
         <w:lastRenderedPageBreak/>
         <w:t>Glosario</w:t>
       </w:r>
-      <w:bookmarkEnd w:id="8"/>
+      <w:bookmarkEnd w:id="7"/>
     </w:p>
     <w:p>
       <w:r>
@@ -9398,11 +9445,32 @@
       <w:r>
         <w:t xml:space="preserve"> </w:t>
       </w:r>
+      <w:proofErr w:type="spellStart"/>
       <w:r>
         <w:t>O</w:t>
       </w:r>
       <w:r>
-        <w:t>ver the Counter (sobre el mostrador).</w:t>
+        <w:t>ver</w:t>
+      </w:r>
+      <w:proofErr w:type="spellEnd"/>
+      <w:r>
+        <w:t xml:space="preserve"> </w:t>
+      </w:r>
+      <w:proofErr w:type="spellStart"/>
+      <w:r>
+        <w:t>the</w:t>
+      </w:r>
+      <w:proofErr w:type="spellEnd"/>
+      <w:r>
+        <w:t xml:space="preserve"> </w:t>
+      </w:r>
+      <w:proofErr w:type="spellStart"/>
+      <w:r>
+        <w:t>Counter</w:t>
+      </w:r>
+      <w:proofErr w:type="spellEnd"/>
+      <w:r>
+        <w:t xml:space="preserve"> (sobre el mostrador).</w:t>
       </w:r>
     </w:p>
     <w:p>
@@ -9427,12 +9495,12 @@
       <w:pPr>
         <w:pStyle w:val="Titulosgenerales"/>
       </w:pPr>
-      <w:bookmarkStart w:id="9" w:name="_Toc145582729"/>
+      <w:bookmarkStart w:id="8" w:name="_Toc145582729"/>
       <w:r>
         <w:lastRenderedPageBreak/>
         <w:t>Material complementario</w:t>
       </w:r>
-      <w:bookmarkEnd w:id="9"/>
+      <w:bookmarkEnd w:id="8"/>
     </w:p>
     <w:tbl>
       <w:tblPr>
@@ -9556,7 +9624,295 @@
               <w:pStyle w:val="TextoTablas"/>
             </w:pPr>
             <w:r>
-              <w:t>Doral, F. [Escuela de Negocios y Dirección - ENyD]. (2013, 5 de abril). Investigación de mercados: videoconferencia [vídeo]. Youtube.</w:t>
+              <w:t xml:space="preserve">Doral, F. [Escuela de Negocios y Dirección - </w:t>
+            </w:r>
+            <w:proofErr w:type="spellStart"/>
+            <w:r>
+              <w:t>ENyD</w:t>
+            </w:r>
+            <w:proofErr w:type="spellEnd"/>
+            <w:r>
+              <w:t xml:space="preserve">]. (2013, 5 de abril). Investigación de mercados: videoconferencia [vídeo]. </w:t>
+            </w:r>
+            <w:proofErr w:type="spellStart"/>
+            <w:r>
+              <w:t>Youtube</w:t>
+            </w:r>
+            <w:proofErr w:type="spellEnd"/>
+            <w:r>
+              <w:t>.</w:t>
+            </w:r>
+          </w:p>
+        </w:tc>
+        <w:tc>
+          <w:tcPr>
+            <w:tcW w:w="2268" w:type="dxa"/>
+          </w:tcPr>
+          <w:p>
+            <w:pPr>
+              <w:pStyle w:val="TextoTablas"/>
+            </w:pPr>
+            <w:r>
+              <w:t>Video</w:t>
+            </w:r>
+          </w:p>
+        </w:tc>
+        <w:tc>
+          <w:tcPr>
+            <w:tcW w:w="2879" w:type="dxa"/>
+          </w:tcPr>
+          <w:p>
+            <w:pPr>
+              <w:pStyle w:val="TextoTablas"/>
+            </w:pPr>
+            <w:hyperlink r:id="rId27" w:history="1">
+              <w:r>
+                <w:rPr>
+                  <w:rStyle w:val="Hipervnculo"/>
+                </w:rPr>
+                <w:t>https://www.youtube.com/watch?v=8-8tJS65JjY</w:t>
+              </w:r>
+            </w:hyperlink>
+            <w:r>
+              <w:t xml:space="preserve"> </w:t>
+            </w:r>
+          </w:p>
+        </w:tc>
+      </w:tr>
+      <w:tr>
+        <w:tc>
+          <w:tcPr>
+            <w:tcW w:w="1696" w:type="dxa"/>
+          </w:tcPr>
+          <w:p>
+            <w:pPr>
+              <w:pStyle w:val="TextoTablas"/>
+            </w:pPr>
+            <w:r>
+              <w:t>Mercado</w:t>
+            </w:r>
+          </w:p>
+        </w:tc>
+        <w:tc>
+          <w:tcPr>
+            <w:tcW w:w="3119" w:type="dxa"/>
+          </w:tcPr>
+          <w:p>
+            <w:pPr>
+              <w:pStyle w:val="TextoTablas"/>
+            </w:pPr>
+            <w:r>
+              <w:t>Arango, D. [Diego Arango]. (2012, 8 de julio). La importancia de la Investigación de Mercado [vídeo]. YouTube.</w:t>
+            </w:r>
+          </w:p>
+        </w:tc>
+        <w:tc>
+          <w:tcPr>
+            <w:tcW w:w="2268" w:type="dxa"/>
+          </w:tcPr>
+          <w:p>
+            <w:pPr>
+              <w:pStyle w:val="TextoTablas"/>
+            </w:pPr>
+            <w:r>
+              <w:t>Video</w:t>
+            </w:r>
+          </w:p>
+        </w:tc>
+        <w:tc>
+          <w:tcPr>
+            <w:tcW w:w="2879" w:type="dxa"/>
+          </w:tcPr>
+          <w:p>
+            <w:pPr>
+              <w:pStyle w:val="TextoTablas"/>
+            </w:pPr>
+            <w:hyperlink r:id="rId28" w:history="1">
+              <w:r>
+                <w:rPr>
+                  <w:rStyle w:val="Hipervnculo"/>
+                </w:rPr>
+                <w:t>https://youtu.be/FgVp3w35GXI</w:t>
+              </w:r>
+            </w:hyperlink>
+            <w:r>
+              <w:t xml:space="preserve">  </w:t>
+            </w:r>
+          </w:p>
+        </w:tc>
+      </w:tr>
+      <w:tr>
+        <w:trPr>
+          <w:cnfStyle w:val="000000100000" w:firstRow="0" w:lastRow="0" w:firstColumn="0" w:lastColumn="0" w:oddVBand="0" w:evenVBand="0" w:oddHBand="1" w:evenHBand="0" w:firstRowFirstColumn="0" w:firstRowLastColumn="0" w:lastRowFirstColumn="0" w:lastRowLastColumn="0"/>
+        </w:trPr>
+        <w:tc>
+          <w:tcPr>
+            <w:tcW w:w="1696" w:type="dxa"/>
+          </w:tcPr>
+          <w:p>
+            <w:pPr>
+              <w:pStyle w:val="TextoTablas"/>
+            </w:pPr>
+            <w:r>
+              <w:t>Mercadeo</w:t>
+            </w:r>
+          </w:p>
+        </w:tc>
+        <w:tc>
+          <w:tcPr>
+            <w:tcW w:w="3119" w:type="dxa"/>
+          </w:tcPr>
+          <w:p>
+            <w:pPr>
+              <w:pStyle w:val="TextoTablas"/>
+            </w:pPr>
+            <w:r>
+              <w:t>Marketing Digital y Redes Sociales. [Marketing Digital y Redes Sociales].</w:t>
+            </w:r>
+            <w:r>
+              <w:t xml:space="preserve"> </w:t>
+            </w:r>
+            <w:r>
+              <w:t xml:space="preserve">(2016, 25 de agosto). Como Es el Consumidor Actual // Consumidor 2.0 [vídeo]. </w:t>
+            </w:r>
+            <w:r>
+              <w:t>YouTube</w:t>
+            </w:r>
+            <w:r>
+              <w:t>.</w:t>
+            </w:r>
+          </w:p>
+        </w:tc>
+        <w:tc>
+          <w:tcPr>
+            <w:tcW w:w="2268" w:type="dxa"/>
+          </w:tcPr>
+          <w:p>
+            <w:pPr>
+              <w:pStyle w:val="TextoTablas"/>
+            </w:pPr>
+            <w:r>
+              <w:t>Video</w:t>
+            </w:r>
+          </w:p>
+        </w:tc>
+        <w:tc>
+          <w:tcPr>
+            <w:tcW w:w="2879" w:type="dxa"/>
+          </w:tcPr>
+          <w:p>
+            <w:pPr>
+              <w:pStyle w:val="TextoTablas"/>
+            </w:pPr>
+            <w:hyperlink r:id="rId29" w:history="1">
+              <w:r>
+                <w:rPr>
+                  <w:rStyle w:val="Hipervnculo"/>
+                </w:rPr>
+                <w:t>https://youtu.be/_lt7Iq6HCSE</w:t>
+              </w:r>
+            </w:hyperlink>
+            <w:r>
+              <w:t xml:space="preserve"> </w:t>
+            </w:r>
+          </w:p>
+        </w:tc>
+      </w:tr>
+      <w:tr>
+        <w:tc>
+          <w:tcPr>
+            <w:tcW w:w="1696" w:type="dxa"/>
+          </w:tcPr>
+          <w:p>
+            <w:pPr>
+              <w:pStyle w:val="TextoTablas"/>
+            </w:pPr>
+            <w:r>
+              <w:t>Ventas</w:t>
+            </w:r>
+          </w:p>
+        </w:tc>
+        <w:tc>
+          <w:tcPr>
+            <w:tcW w:w="3119" w:type="dxa"/>
+          </w:tcPr>
+          <w:p>
+            <w:pPr>
+              <w:pStyle w:val="TextoTablas"/>
+            </w:pPr>
+            <w:r>
+              <w:t>Arturo, K. (2015). Cómo hacer una encuesta paso a paso. Crece Negocios.</w:t>
+            </w:r>
+          </w:p>
+        </w:tc>
+        <w:tc>
+          <w:tcPr>
+            <w:tcW w:w="2268" w:type="dxa"/>
+          </w:tcPr>
+          <w:p>
+            <w:pPr>
+              <w:pStyle w:val="TextoTablas"/>
+            </w:pPr>
+            <w:r>
+              <w:t>Página Web</w:t>
+            </w:r>
+          </w:p>
+        </w:tc>
+        <w:tc>
+          <w:tcPr>
+            <w:tcW w:w="2879" w:type="dxa"/>
+          </w:tcPr>
+          <w:p>
+            <w:pPr>
+              <w:pStyle w:val="TextoTablas"/>
+            </w:pPr>
+            <w:hyperlink r:id="rId30" w:history="1">
+              <w:r>
+                <w:rPr>
+                  <w:rStyle w:val="Hipervnculo"/>
+                </w:rPr>
+                <w:t>http://www.crecenegocios.com/como-hacer-una-encuesta-paso-a-paso/</w:t>
+              </w:r>
+            </w:hyperlink>
+            <w:r>
+              <w:t xml:space="preserve"> </w:t>
+            </w:r>
+          </w:p>
+        </w:tc>
+      </w:tr>
+      <w:tr>
+        <w:trPr>
+          <w:cnfStyle w:val="000000100000" w:firstRow="0" w:lastRow="0" w:firstColumn="0" w:lastColumn="0" w:oddVBand="0" w:evenVBand="0" w:oddHBand="1" w:evenHBand="0" w:firstRowFirstColumn="0" w:firstRowLastColumn="0" w:lastRowFirstColumn="0" w:lastRowLastColumn="0"/>
+        </w:trPr>
+        <w:tc>
+          <w:tcPr>
+            <w:tcW w:w="1696" w:type="dxa"/>
+          </w:tcPr>
+          <w:p>
+            <w:pPr>
+              <w:pStyle w:val="TextoTablas"/>
+            </w:pPr>
+            <w:r>
+              <w:t>Manual de identidad corporativa</w:t>
+            </w:r>
+          </w:p>
+        </w:tc>
+        <w:tc>
+          <w:tcPr>
+            <w:tcW w:w="3119" w:type="dxa"/>
+          </w:tcPr>
+          <w:p>
+            <w:pPr>
+              <w:pStyle w:val="TextoTablas"/>
+            </w:pPr>
+            <w:r>
+              <w:t xml:space="preserve">Marco creativo. [Marco Creativo]. (2017, 16 de febrero). El manual de identidad corporativa con Alejandra Pez // Marco Creativo [vídeo]. </w:t>
+            </w:r>
+            <w:r>
+              <w:t>YouTube</w:t>
+            </w:r>
+            <w:r>
+              <w:t>.</w:t>
             </w:r>
           </w:p>
         </w:tc>
@@ -9586,7 +9942,7 @@
                 <w:rPr>
                   <w:rStyle w:val="Hipervnculo"/>
                 </w:rPr>
-                <w:t>https://www.youtube.com/watch?v=8-8tJS65JjY</w:t>
+                <w:t>https://www.youtube.com/watch?v=YPtSbdLy8RM&amp;ab_channel=MarcoCreativo</w:t>
               </w:r>
             </w:hyperlink>
             <w:r>
@@ -9605,7 +9961,7 @@
               <w:pStyle w:val="TextoTablas"/>
             </w:pPr>
             <w:r>
-              <w:t>Mercado</w:t>
+              <w:t>Publicidad</w:t>
             </w:r>
           </w:p>
         </w:tc>
@@ -9618,7 +9974,13 @@
               <w:pStyle w:val="TextoTablas"/>
             </w:pPr>
             <w:r>
-              <w:t>Arango, D. [Diego Arango]. (2012, 8 de julio). La importancia de la Investigación de Mercado [vídeo]. YouTube.</w:t>
+              <w:t>Invima. (s.f</w:t>
+            </w:r>
+            <w:r>
+              <w:t>.</w:t>
+            </w:r>
+            <w:r>
+              <w:t>). 6 pasos publicidad productos farmacéuticos.</w:t>
             </w:r>
           </w:p>
         </w:tc>
@@ -9631,7 +9993,7 @@
               <w:pStyle w:val="TextoTablas"/>
             </w:pPr>
             <w:r>
-              <w:t>Video</w:t>
+              <w:t>PDF</w:t>
             </w:r>
           </w:p>
         </w:tc>
@@ -9648,284 +10010,6 @@
                 <w:rPr>
                   <w:rStyle w:val="Hipervnculo"/>
                 </w:rPr>
-                <w:t>https://youtu.be/FgVp3w35GXI</w:t>
-              </w:r>
-            </w:hyperlink>
-            <w:r>
-              <w:t xml:space="preserve">  </w:t>
-            </w:r>
-          </w:p>
-        </w:tc>
-      </w:tr>
-      <w:tr>
-        <w:trPr>
-          <w:cnfStyle w:val="000000100000" w:firstRow="0" w:lastRow="0" w:firstColumn="0" w:lastColumn="0" w:oddVBand="0" w:evenVBand="0" w:oddHBand="1" w:evenHBand="0" w:firstRowFirstColumn="0" w:firstRowLastColumn="0" w:lastRowFirstColumn="0" w:lastRowLastColumn="0"/>
-        </w:trPr>
-        <w:tc>
-          <w:tcPr>
-            <w:tcW w:w="1696" w:type="dxa"/>
-          </w:tcPr>
-          <w:p>
-            <w:pPr>
-              <w:pStyle w:val="TextoTablas"/>
-            </w:pPr>
-            <w:r>
-              <w:t>Mercadeo</w:t>
-            </w:r>
-          </w:p>
-        </w:tc>
-        <w:tc>
-          <w:tcPr>
-            <w:tcW w:w="3119" w:type="dxa"/>
-          </w:tcPr>
-          <w:p>
-            <w:pPr>
-              <w:pStyle w:val="TextoTablas"/>
-            </w:pPr>
-            <w:r>
-              <w:t>Marketing Digital y Redes Sociales. [Marketing Digital y Redes Sociales].</w:t>
-            </w:r>
-            <w:r>
-              <w:t xml:space="preserve"> </w:t>
-            </w:r>
-            <w:r>
-              <w:t xml:space="preserve">(2016, 25 de agosto). Como Es el Consumidor Actual // Consumidor 2.0 [vídeo]. </w:t>
-            </w:r>
-            <w:r>
-              <w:t>YouTube</w:t>
-            </w:r>
-            <w:r>
-              <w:t>.</w:t>
-            </w:r>
-          </w:p>
-        </w:tc>
-        <w:tc>
-          <w:tcPr>
-            <w:tcW w:w="2268" w:type="dxa"/>
-          </w:tcPr>
-          <w:p>
-            <w:pPr>
-              <w:pStyle w:val="TextoTablas"/>
-            </w:pPr>
-            <w:r>
-              <w:t>Video</w:t>
-            </w:r>
-          </w:p>
-        </w:tc>
-        <w:tc>
-          <w:tcPr>
-            <w:tcW w:w="2879" w:type="dxa"/>
-          </w:tcPr>
-          <w:p>
-            <w:pPr>
-              <w:pStyle w:val="TextoTablas"/>
-            </w:pPr>
-            <w:hyperlink r:id="rId33" w:history="1">
-              <w:r>
-                <w:rPr>
-                  <w:rStyle w:val="Hipervnculo"/>
-                </w:rPr>
-                <w:t>https://youtu.be/_lt7Iq6HCSE</w:t>
-              </w:r>
-            </w:hyperlink>
-            <w:r>
-              <w:t xml:space="preserve"> </w:t>
-            </w:r>
-          </w:p>
-        </w:tc>
-      </w:tr>
-      <w:tr>
-        <w:tc>
-          <w:tcPr>
-            <w:tcW w:w="1696" w:type="dxa"/>
-          </w:tcPr>
-          <w:p>
-            <w:pPr>
-              <w:pStyle w:val="TextoTablas"/>
-            </w:pPr>
-            <w:r>
-              <w:t>Ventas</w:t>
-            </w:r>
-          </w:p>
-        </w:tc>
-        <w:tc>
-          <w:tcPr>
-            <w:tcW w:w="3119" w:type="dxa"/>
-          </w:tcPr>
-          <w:p>
-            <w:pPr>
-              <w:pStyle w:val="TextoTablas"/>
-            </w:pPr>
-            <w:r>
-              <w:t>Arturo, K. (2015). Cómo hacer una encuesta paso a paso. Crece Negocios.</w:t>
-            </w:r>
-          </w:p>
-        </w:tc>
-        <w:tc>
-          <w:tcPr>
-            <w:tcW w:w="2268" w:type="dxa"/>
-          </w:tcPr>
-          <w:p>
-            <w:pPr>
-              <w:pStyle w:val="TextoTablas"/>
-            </w:pPr>
-            <w:r>
-              <w:t>Página Web</w:t>
-            </w:r>
-          </w:p>
-        </w:tc>
-        <w:tc>
-          <w:tcPr>
-            <w:tcW w:w="2879" w:type="dxa"/>
-          </w:tcPr>
-          <w:p>
-            <w:pPr>
-              <w:pStyle w:val="TextoTablas"/>
-            </w:pPr>
-            <w:hyperlink r:id="rId34" w:history="1">
-              <w:r>
-                <w:rPr>
-                  <w:rStyle w:val="Hipervnculo"/>
-                </w:rPr>
-                <w:t>http://www.crecenegocios.com/como-hacer-una-encuesta-paso-a-paso/</w:t>
-              </w:r>
-            </w:hyperlink>
-            <w:r>
-              <w:t xml:space="preserve"> </w:t>
-            </w:r>
-          </w:p>
-        </w:tc>
-      </w:tr>
-      <w:tr>
-        <w:trPr>
-          <w:cnfStyle w:val="000000100000" w:firstRow="0" w:lastRow="0" w:firstColumn="0" w:lastColumn="0" w:oddVBand="0" w:evenVBand="0" w:oddHBand="1" w:evenHBand="0" w:firstRowFirstColumn="0" w:firstRowLastColumn="0" w:lastRowFirstColumn="0" w:lastRowLastColumn="0"/>
-        </w:trPr>
-        <w:tc>
-          <w:tcPr>
-            <w:tcW w:w="1696" w:type="dxa"/>
-          </w:tcPr>
-          <w:p>
-            <w:pPr>
-              <w:pStyle w:val="TextoTablas"/>
-            </w:pPr>
-            <w:r>
-              <w:t>Manual de identidad corporativa</w:t>
-            </w:r>
-          </w:p>
-        </w:tc>
-        <w:tc>
-          <w:tcPr>
-            <w:tcW w:w="3119" w:type="dxa"/>
-          </w:tcPr>
-          <w:p>
-            <w:pPr>
-              <w:pStyle w:val="TextoTablas"/>
-            </w:pPr>
-            <w:r>
-              <w:t xml:space="preserve">Marco creativo. [Marco Creativo]. (2017, 16 de febrero). El manual de identidad corporativa con Alejandra Pez // Marco Creativo [vídeo]. </w:t>
-            </w:r>
-            <w:r>
-              <w:t>YouTube</w:t>
-            </w:r>
-            <w:r>
-              <w:t>.</w:t>
-            </w:r>
-          </w:p>
-        </w:tc>
-        <w:tc>
-          <w:tcPr>
-            <w:tcW w:w="2268" w:type="dxa"/>
-          </w:tcPr>
-          <w:p>
-            <w:pPr>
-              <w:pStyle w:val="TextoTablas"/>
-            </w:pPr>
-            <w:r>
-              <w:t>Video</w:t>
-            </w:r>
-          </w:p>
-        </w:tc>
-        <w:tc>
-          <w:tcPr>
-            <w:tcW w:w="2879" w:type="dxa"/>
-          </w:tcPr>
-          <w:p>
-            <w:pPr>
-              <w:pStyle w:val="TextoTablas"/>
-            </w:pPr>
-            <w:hyperlink r:id="rId35" w:history="1">
-              <w:r>
-                <w:rPr>
-                  <w:rStyle w:val="Hipervnculo"/>
-                </w:rPr>
-                <w:t>https://www.youtube.com/watch?v=YPtSbdLy8RM&amp;ab_channel=MarcoCreativo</w:t>
-              </w:r>
-            </w:hyperlink>
-            <w:r>
-              <w:t xml:space="preserve"> </w:t>
-            </w:r>
-          </w:p>
-        </w:tc>
-      </w:tr>
-      <w:tr>
-        <w:tc>
-          <w:tcPr>
-            <w:tcW w:w="1696" w:type="dxa"/>
-          </w:tcPr>
-          <w:p>
-            <w:pPr>
-              <w:pStyle w:val="TextoTablas"/>
-            </w:pPr>
-            <w:r>
-              <w:t>Publicidad</w:t>
-            </w:r>
-          </w:p>
-        </w:tc>
-        <w:tc>
-          <w:tcPr>
-            <w:tcW w:w="3119" w:type="dxa"/>
-          </w:tcPr>
-          <w:p>
-            <w:pPr>
-              <w:pStyle w:val="TextoTablas"/>
-            </w:pPr>
-            <w:r>
-              <w:t>Invima. (s.f</w:t>
-            </w:r>
-            <w:r>
-              <w:t>.</w:t>
-            </w:r>
-            <w:r>
-              <w:t>). 6 pasos publicidad productos farmacéuticos.</w:t>
-            </w:r>
-          </w:p>
-        </w:tc>
-        <w:tc>
-          <w:tcPr>
-            <w:tcW w:w="2268" w:type="dxa"/>
-          </w:tcPr>
-          <w:p>
-            <w:pPr>
-              <w:pStyle w:val="TextoTablas"/>
-            </w:pPr>
-            <w:r>
-              <w:t>PDF</w:t>
-            </w:r>
-          </w:p>
-        </w:tc>
-        <w:tc>
-          <w:tcPr>
-            <w:tcW w:w="2879" w:type="dxa"/>
-          </w:tcPr>
-          <w:p>
-            <w:pPr>
-              <w:pStyle w:val="TextoTablas"/>
-            </w:pPr>
-            <w:hyperlink r:id="rId36" w:history="1">
-              <w:r>
-                <w:rPr>
-                  <w:rStyle w:val="Hipervnculo"/>
-                </w:rPr>
                 <w:t>https://www.invima.gov.co/publicaciones/-/document_library/fLPOxz8xfwdM/view_file/664969</w:t>
               </w:r>
             </w:hyperlink>
@@ -9940,12 +10024,12 @@
       <w:pPr>
         <w:pStyle w:val="Titulosgenerales"/>
       </w:pPr>
-      <w:bookmarkStart w:id="10" w:name="_Toc145582730"/>
+      <w:bookmarkStart w:id="9" w:name="_Toc145582730"/>
       <w:r>
         <w:lastRenderedPageBreak/>
         <w:t>Referencias bibliográficas</w:t>
       </w:r>
-      <w:bookmarkEnd w:id="10"/>
+      <w:bookmarkEnd w:id="9"/>
       <w:r>
         <w:t xml:space="preserve"> </w:t>
       </w:r>
@@ -9961,7 +10045,7 @@
       </w:r>
     </w:p>
     <w:p>
-      <w:hyperlink r:id="rId37" w:history="1">
+      <w:hyperlink r:id="rId33" w:history="1">
         <w:r>
           <w:rPr>
             <w:rStyle w:val="Hipervnculo"/>
@@ -9977,7 +10061,7 @@
       <w:r>
         <w:t xml:space="preserve">Navarro, M. (2012). Técnica de ventas. Red tercer milenio. </w:t>
       </w:r>
-      <w:hyperlink r:id="rId38" w:history="1">
+      <w:hyperlink r:id="rId34" w:history="1">
         <w:r>
           <w:rPr>
             <w:rStyle w:val="Hipervnculo"/>
@@ -10027,7 +10111,7 @@
         </w:rPr>
         <w:t xml:space="preserve">-Teoría, práctica y estrategia. </w:t>
       </w:r>
-      <w:hyperlink r:id="rId39" w:history="1">
+      <w:hyperlink r:id="rId35" w:history="1">
         <w:r>
           <w:rPr>
             <w:rStyle w:val="Hipervnculo"/>
@@ -10047,7 +10131,7 @@
       <w:r>
         <w:t xml:space="preserve">Prieto, J.E. (2009). Investigación de mercados. </w:t>
       </w:r>
-      <w:hyperlink r:id="rId40" w:history="1">
+      <w:hyperlink r:id="rId36" w:history="1">
         <w:r>
           <w:rPr>
             <w:rStyle w:val="Hipervnculo"/>
@@ -10069,7 +10153,7 @@
       <w:r>
         <w:t xml:space="preserve"> (04 de noviembre, 2019). Mercado. </w:t>
       </w:r>
-      <w:hyperlink r:id="rId41" w:history="1">
+      <w:hyperlink r:id="rId37" w:history="1">
         <w:r>
           <w:rPr>
             <w:rStyle w:val="Hipervnculo"/>
@@ -10086,12 +10170,12 @@
       <w:pPr>
         <w:pStyle w:val="Titulosgenerales"/>
       </w:pPr>
-      <w:bookmarkStart w:id="11" w:name="_Toc145582731"/>
+      <w:bookmarkStart w:id="10" w:name="_Toc145582731"/>
       <w:r>
         <w:lastRenderedPageBreak/>
         <w:t>Créditos</w:t>
       </w:r>
-      <w:bookmarkEnd w:id="11"/>
+      <w:bookmarkEnd w:id="10"/>
     </w:p>
     <w:tbl>
       <w:tblPr>
@@ -10099,7 +10183,7 @@
         <w:tblW w:w="10060" w:type="dxa"/>
         <w:tblLayout w:type="fixed"/>
         <w:tblLook w:val="04A0" w:firstRow="1" w:lastRow="0" w:firstColumn="1" w:lastColumn="0" w:noHBand="0" w:noVBand="1"/>
-        <w:tblCaption w:val="Tabla créditos"/>
+        <w:tblCaption w:val="Créditos"/>
         <w:tblDescription w:val="Tabla de créditos con columnas que idnetifican: nombre, cargo y regional"/>
       </w:tblPr>
       <w:tblGrid>
@@ -10563,8 +10647,13 @@
             <w:pPr>
               <w:pStyle w:val="TextoTablas"/>
             </w:pPr>
-            <w:r>
-              <w:t>Yazmín Rocío Figueroa Pacheco</w:t>
+            <w:proofErr w:type="spellStart"/>
+            <w:r>
+              <w:t>Yazmín</w:t>
+            </w:r>
+            <w:proofErr w:type="spellEnd"/>
+            <w:r>
+              <w:t xml:space="preserve"> Rocío Figueroa Pacheco</w:t>
             </w:r>
           </w:p>
         </w:tc>
@@ -10607,9 +10696,22 @@
             <w:pPr>
               <w:pStyle w:val="TextoTablas"/>
             </w:pPr>
+            <w:proofErr w:type="spellStart"/>
             <w:r>
               <w:lastRenderedPageBreak/>
-              <w:t>Jhon Edinson Castañeda Oviedo</w:t>
+              <w:t>Jhon</w:t>
+            </w:r>
+            <w:proofErr w:type="spellEnd"/>
+            <w:r>
+              <w:t xml:space="preserve"> </w:t>
+            </w:r>
+            <w:proofErr w:type="spellStart"/>
+            <w:r>
+              <w:t>Edinson</w:t>
+            </w:r>
+            <w:proofErr w:type="spellEnd"/>
+            <w:r>
+              <w:t xml:space="preserve"> Castañeda Oviedo</w:t>
             </w:r>
           </w:p>
         </w:tc>
@@ -10622,8 +10724,13 @@
               <w:pStyle w:val="TextoTablas"/>
             </w:pPr>
             <w:r>
-              <w:t>Desarrollador Fullstack</w:t>
-            </w:r>
+              <w:t xml:space="preserve">Desarrollador </w:t>
+            </w:r>
+            <w:proofErr w:type="spellStart"/>
+            <w:r>
+              <w:t>Fullstack</w:t>
+            </w:r>
+            <w:proofErr w:type="spellEnd"/>
           </w:p>
         </w:tc>
         <w:tc>
@@ -10735,8 +10842,13 @@
               <w:pStyle w:val="TextoTablas"/>
             </w:pPr>
             <w:r>
-              <w:t>Ernesto Navarro Jaimes</w:t>
-            </w:r>
+              <w:t xml:space="preserve">Ernesto Navarro </w:t>
+            </w:r>
+            <w:proofErr w:type="spellStart"/>
+            <w:r>
+              <w:t>Jaimes</w:t>
+            </w:r>
+            <w:proofErr w:type="spellEnd"/>
           </w:p>
         </w:tc>
         <w:tc>
@@ -10863,8 +10975,13 @@
             <w:pPr>
               <w:pStyle w:val="TextoTablas"/>
             </w:pPr>
-            <w:r>
-              <w:t>Leyson Fabian Castaño Pérez</w:t>
+            <w:proofErr w:type="spellStart"/>
+            <w:r>
+              <w:t>Leyson</w:t>
+            </w:r>
+            <w:proofErr w:type="spellEnd"/>
+            <w:r>
+              <w:t xml:space="preserve"> Fabian Castaño Pérez</w:t>
             </w:r>
           </w:p>
         </w:tc>
@@ -10913,8 +11030,8 @@
       </w:pPr>
     </w:p>
     <w:sectPr>
-      <w:headerReference w:type="default" r:id="rId42"/>
-      <w:footerReference w:type="default" r:id="rId43"/>
+      <w:headerReference w:type="default" r:id="rId38"/>
+      <w:footerReference w:type="default" r:id="rId39"/>
       <w:pgSz w:w="12240" w:h="15840"/>
       <w:pgMar w:top="1701" w:right="1134" w:bottom="1134" w:left="1134" w:header="709" w:footer="737" w:gutter="0"/>
       <w:pgNumType w:start="3"/>
@@ -10923,48 +11040,6 @@
     </w:sectPr>
   </w:body>
 </w:document>
-</file>
-
-<file path=word/comments.xml><?xml version="1.0" encoding="utf-8"?>
-<w:comments xmlns:wpc="http://schemas.microsoft.com/office/word/2010/wordprocessingCanvas" xmlns:cx="http://schemas.microsoft.com/office/drawing/2014/chartex" xmlns:cx1="http://schemas.microsoft.com/office/drawing/2015/9/8/chartex" xmlns:cx2="http://schemas.microsoft.com/office/drawing/2015/10/21/chartex" xmlns:cx3="http://schemas.microsoft.com/office/drawing/2016/5/9/chartex" xmlns:cx4="http://schemas.microsoft.com/office/drawing/2016/5/10/chartex" xmlns:cx5="http://schemas.microsoft.com/office/drawing/2016/5/11/chartex" xmlns:cx6="http://schemas.microsoft.com/office/drawing/2016/5/12/chartex" xmlns:cx7="http://schemas.microsoft.com/office/drawing/2016/5/13/chartex" xmlns:cx8="http://schemas.microsoft.com/office/drawing/2016/5/14/chartex" xmlns:mc="http://schemas.openxmlformats.org/markup-compatibility/2006" xmlns:aink="http://schemas.microsoft.com/office/drawing/2016/ink" xmlns:am3d="http://schemas.microsoft.com/office/drawing/2017/model3d" xmlns:o="urn:schemas-microsoft-com:office:office" xmlns:oel="http://schemas.microsoft.com/office/2019/extlst" xmlns:r="http://schemas.openxmlformats.org/officeDocument/2006/relationships" xmlns:m="http://schemas.openxmlformats.org/officeDocument/2006/math" xmlns:v="urn:schemas-microsoft-com:vml" xmlns:wp14="http://schemas.microsoft.com/office/word/2010/wordprocessingDrawing" xmlns:wp="http://schemas.openxmlformats.org/drawingml/2006/wordprocessingDrawing" xmlns:w10="urn:schemas-microsoft-com:office:word" xmlns:w="http://schemas.openxmlformats.org/wordprocessingml/2006/main" xmlns:w14="http://schemas.microsoft.com/office/word/2010/wordml" xmlns:w15="http://schemas.microsoft.com/office/word/2012/wordml" xmlns:w16cex="http://schemas.microsoft.com/office/word/2018/wordml/cex" xmlns:w16cid="http://schemas.microsoft.com/office/word/2016/wordml/cid" xmlns:w16="http://schemas.microsoft.com/office/word/2018/wordml" xmlns:w16sdtdh="http://schemas.microsoft.com/office/word/2020/wordml/sdtdatahash" xmlns:w16se="http://schemas.microsoft.com/office/word/2015/wordml/symex" xmlns:wpg="http://schemas.microsoft.com/office/word/2010/wordprocessingGroup" xmlns:wpi="http://schemas.microsoft.com/office/word/2010/wordprocessingInk" xmlns:wne="http://schemas.microsoft.com/office/word/2006/wordml" xmlns:wps="http://schemas.microsoft.com/office/word/2010/wordprocessingShape" mc:Ignorable="w14 w15 w16se w16cid w16 w16cex w16sdtdh wp14">
-  <w:comment w:id="1" w:author="Andrés" w:date="2023-07-31T15:20:00Z" w:initials="A">
-    <w:p>
-      <w:pPr>
-        <w:pStyle w:val="Textocomentario"/>
-      </w:pPr>
-      <w:r>
-        <w:rPr>
-          <w:rStyle w:val="Refdecomentario"/>
-        </w:rPr>
-        <w:annotationRef/>
-      </w:r>
-      <w:r>
-        <w:rPr>
-          <w:rStyle w:val="Refdecomentario"/>
-        </w:rPr>
-        <w:t>No se ha subido el video a YouTube y por ello no hay enlace.</w:t>
-      </w:r>
-    </w:p>
-  </w:comment>
-</w:comments>
-</file>
-
-<file path=word/commentsExtended.xml><?xml version="1.0" encoding="utf-8"?>
-<w15:commentsEx xmlns:wpc="http://schemas.microsoft.com/office/word/2010/wordprocessingCanvas" xmlns:cx="http://schemas.microsoft.com/office/drawing/2014/chartex" xmlns:cx1="http://schemas.microsoft.com/office/drawing/2015/9/8/chartex" xmlns:cx2="http://schemas.microsoft.com/office/drawing/2015/10/21/chartex" xmlns:cx3="http://schemas.microsoft.com/office/drawing/2016/5/9/chartex" xmlns:cx4="http://schemas.microsoft.com/office/drawing/2016/5/10/chartex" xmlns:cx5="http://schemas.microsoft.com/office/drawing/2016/5/11/chartex" xmlns:cx6="http://schemas.microsoft.com/office/drawing/2016/5/12/chartex" xmlns:cx7="http://schemas.microsoft.com/office/drawing/2016/5/13/chartex" xmlns:cx8="http://schemas.microsoft.com/office/drawing/2016/5/14/chartex" xmlns:mc="http://schemas.openxmlformats.org/markup-compatibility/2006" xmlns:aink="http://schemas.microsoft.com/office/drawing/2016/ink" xmlns:am3d="http://schemas.microsoft.com/office/drawing/2017/model3d" xmlns:o="urn:schemas-microsoft-com:office:office" xmlns:oel="http://schemas.microsoft.com/office/2019/extlst" xmlns:r="http://schemas.openxmlformats.org/officeDocument/2006/relationships" xmlns:m="http://schemas.openxmlformats.org/officeDocument/2006/math" xmlns:v="urn:schemas-microsoft-com:vml" xmlns:wp14="http://schemas.microsoft.com/office/word/2010/wordprocessingDrawing" xmlns:wp="http://schemas.openxmlformats.org/drawingml/2006/wordprocessingDrawing" xmlns:w10="urn:schemas-microsoft-com:office:word" xmlns:w="http://schemas.openxmlformats.org/wordprocessingml/2006/main" xmlns:w14="http://schemas.microsoft.com/office/word/2010/wordml" xmlns:w15="http://schemas.microsoft.com/office/word/2012/wordml" xmlns:w16cex="http://schemas.microsoft.com/office/word/2018/wordml/cex" xmlns:w16cid="http://schemas.microsoft.com/office/word/2016/wordml/cid" xmlns:w16="http://schemas.microsoft.com/office/word/2018/wordml" xmlns:w16sdtdh="http://schemas.microsoft.com/office/word/2020/wordml/sdtdatahash" xmlns:w16se="http://schemas.microsoft.com/office/word/2015/wordml/symex" xmlns:wpg="http://schemas.microsoft.com/office/word/2010/wordprocessingGroup" xmlns:wpi="http://schemas.microsoft.com/office/word/2010/wordprocessingInk" xmlns:wne="http://schemas.microsoft.com/office/word/2006/wordml" xmlns:wps="http://schemas.microsoft.com/office/word/2010/wordprocessingShape" mc:Ignorable="w14 w15 w16se w16cid w16 w16cex w16sdtdh wp14">
-  <w15:commentEx w15:paraId="706986B3" w15:done="0"/>
-</w15:commentsEx>
-</file>
-
-<file path=word/commentsExtensible.xml><?xml version="1.0" encoding="utf-8"?>
-<w16cex:commentsExtensible xmlns:wpc="http://schemas.microsoft.com/office/word/2010/wordprocessingCanvas" xmlns:cx="http://schemas.microsoft.com/office/drawing/2014/chartex" xmlns:cx1="http://schemas.microsoft.com/office/drawing/2015/9/8/chartex" xmlns:cx2="http://schemas.microsoft.com/office/drawing/2015/10/21/chartex" xmlns:cx3="http://schemas.microsoft.com/office/drawing/2016/5/9/chartex" xmlns:cx4="http://schemas.microsoft.com/office/drawing/2016/5/10/chartex" xmlns:cx5="http://schemas.microsoft.com/office/drawing/2016/5/11/chartex" xmlns:cx6="http://schemas.microsoft.com/office/drawing/2016/5/12/chartex" xmlns:cx7="http://schemas.microsoft.com/office/drawing/2016/5/13/chartex" xmlns:cx8="http://schemas.microsoft.com/office/drawing/2016/5/14/chartex" xmlns:cr="http://schemas.microsoft.com/office/comments/2020/reactions" xmlns:mc="http://schemas.openxmlformats.org/markup-compatibility/2006" xmlns:aink="http://schemas.microsoft.com/office/drawing/2016/ink" xmlns:am3d="http://schemas.microsoft.com/office/drawing/2017/model3d" xmlns:o="urn:schemas-microsoft-com:office:office" xmlns:oel="http://schemas.microsoft.com/office/2019/extlst" xmlns:r="http://schemas.openxmlformats.org/officeDocument/2006/relationships" xmlns:m="http://schemas.openxmlformats.org/officeDocument/2006/math" xmlns:v="urn:schemas-microsoft-com:vml" xmlns:wp14="http://schemas.microsoft.com/office/word/2010/wordprocessingDrawing" xmlns:wp="http://schemas.openxmlformats.org/drawingml/2006/wordprocessingDrawing" xmlns:w10="urn:schemas-microsoft-com:office:word" xmlns:w="http://schemas.openxmlformats.org/wordprocessingml/2006/main" xmlns:w14="http://schemas.microsoft.com/office/word/2010/wordml" xmlns:w15="http://schemas.microsoft.com/office/word/2012/wordml" xmlns:w16cex="http://schemas.microsoft.com/office/word/2018/wordml/cex" xmlns:w16cid="http://schemas.microsoft.com/office/word/2016/wordml/cid" xmlns:w16="http://schemas.microsoft.com/office/word/2018/wordml" xmlns:w16sdtdh="http://schemas.microsoft.com/office/word/2020/wordml/sdtdatahash" xmlns:w16se="http://schemas.microsoft.com/office/word/2015/wordml/symex" xmlns:wpg="http://schemas.microsoft.com/office/word/2010/wordprocessingGroup" xmlns:wpi="http://schemas.microsoft.com/office/word/2010/wordprocessingInk" xmlns:wne="http://schemas.microsoft.com/office/word/2006/wordml" xmlns:wps="http://schemas.microsoft.com/office/word/2010/wordprocessingShape" mc:Ignorable="w14 w15 w16se w16cid w16 w16cex w16sdtdh cr wp14">
-  <w16cex:commentExtensible w16cex:durableId="28724FB9" w16cex:dateUtc="2023-07-31T20:20:00Z"/>
-</w16cex:commentsExtensible>
-</file>
-
-<file path=word/commentsIds.xml><?xml version="1.0" encoding="utf-8"?>
-<w16cid:commentsIds xmlns:wpc="http://schemas.microsoft.com/office/word/2010/wordprocessingCanvas" xmlns:cx="http://schemas.microsoft.com/office/drawing/2014/chartex" xmlns:cx1="http://schemas.microsoft.com/office/drawing/2015/9/8/chartex" xmlns:cx2="http://schemas.microsoft.com/office/drawing/2015/10/21/chartex" xmlns:cx3="http://schemas.microsoft.com/office/drawing/2016/5/9/chartex" xmlns:cx4="http://schemas.microsoft.com/office/drawing/2016/5/10/chartex" xmlns:cx5="http://schemas.microsoft.com/office/drawing/2016/5/11/chartex" xmlns:cx6="http://schemas.microsoft.com/office/drawing/2016/5/12/chartex" xmlns:cx7="http://schemas.microsoft.com/office/drawing/2016/5/13/chartex" xmlns:cx8="http://schemas.microsoft.com/office/drawing/2016/5/14/chartex" xmlns:mc="http://schemas.openxmlformats.org/markup-compatibility/2006" xmlns:aink="http://schemas.microsoft.com/office/drawing/2016/ink" xmlns:am3d="http://schemas.microsoft.com/office/drawing/2017/model3d" xmlns:o="urn:schemas-microsoft-com:office:office" xmlns:oel="http://schemas.microsoft.com/office/2019/extlst" xmlns:r="http://schemas.openxmlformats.org/officeDocument/2006/relationships" xmlns:m="http://schemas.openxmlformats.org/officeDocument/2006/math" xmlns:v="urn:schemas-microsoft-com:vml" xmlns:wp14="http://schemas.microsoft.com/office/word/2010/wordprocessingDrawing" xmlns:wp="http://schemas.openxmlformats.org/drawingml/2006/wordprocessingDrawing" xmlns:w10="urn:schemas-microsoft-com:office:word" xmlns:w="http://schemas.openxmlformats.org/wordprocessingml/2006/main" xmlns:w14="http://schemas.microsoft.com/office/word/2010/wordml" xmlns:w15="http://schemas.microsoft.com/office/word/2012/wordml" xmlns:w16cex="http://schemas.microsoft.com/office/word/2018/wordml/cex" xmlns:w16cid="http://schemas.microsoft.com/office/word/2016/wordml/cid" xmlns:w16="http://schemas.microsoft.com/office/word/2018/wordml" xmlns:w16sdtdh="http://schemas.microsoft.com/office/word/2020/wordml/sdtdatahash" xmlns:w16se="http://schemas.microsoft.com/office/word/2015/wordml/symex" xmlns:wpg="http://schemas.microsoft.com/office/word/2010/wordprocessingGroup" xmlns:wpi="http://schemas.microsoft.com/office/word/2010/wordprocessingInk" xmlns:wne="http://schemas.microsoft.com/office/word/2006/wordml" xmlns:wps="http://schemas.microsoft.com/office/word/2010/wordprocessingShape" mc:Ignorable="w14 w15 w16se w16cid w16 w16cex w16sdtdh wp14">
-  <w16cid:commentId w16cid:paraId="706986B3" w16cid:durableId="28724FB9"/>
-</w16cid:commentsIds>
 </file>
 
 <file path=word/endnotes.xml><?xml version="1.0" encoding="utf-8"?>
@@ -17370,14 +17445,6 @@
   </w:num>
   <w:numIdMacAtCleanup w:val="18"/>
 </w:numbering>
-</file>
-
-<file path=word/people.xml><?xml version="1.0" encoding="utf-8"?>
-<w15:people xmlns:wpc="http://schemas.microsoft.com/office/word/2010/wordprocessingCanvas" xmlns:cx="http://schemas.microsoft.com/office/drawing/2014/chartex" xmlns:cx1="http://schemas.microsoft.com/office/drawing/2015/9/8/chartex" xmlns:cx2="http://schemas.microsoft.com/office/drawing/2015/10/21/chartex" xmlns:cx3="http://schemas.microsoft.com/office/drawing/2016/5/9/chartex" xmlns:cx4="http://schemas.microsoft.com/office/drawing/2016/5/10/chartex" xmlns:cx5="http://schemas.microsoft.com/office/drawing/2016/5/11/chartex" xmlns:cx6="http://schemas.microsoft.com/office/drawing/2016/5/12/chartex" xmlns:cx7="http://schemas.microsoft.com/office/drawing/2016/5/13/chartex" xmlns:cx8="http://schemas.microsoft.com/office/drawing/2016/5/14/chartex" xmlns:mc="http://schemas.openxmlformats.org/markup-compatibility/2006" xmlns:aink="http://schemas.microsoft.com/office/drawing/2016/ink" xmlns:am3d="http://schemas.microsoft.com/office/drawing/2017/model3d" xmlns:o="urn:schemas-microsoft-com:office:office" xmlns:oel="http://schemas.microsoft.com/office/2019/extlst" xmlns:r="http://schemas.openxmlformats.org/officeDocument/2006/relationships" xmlns:m="http://schemas.openxmlformats.org/officeDocument/2006/math" xmlns:v="urn:schemas-microsoft-com:vml" xmlns:wp14="http://schemas.microsoft.com/office/word/2010/wordprocessingDrawing" xmlns:wp="http://schemas.openxmlformats.org/drawingml/2006/wordprocessingDrawing" xmlns:w10="urn:schemas-microsoft-com:office:word" xmlns:w="http://schemas.openxmlformats.org/wordprocessingml/2006/main" xmlns:w14="http://schemas.microsoft.com/office/word/2010/wordml" xmlns:w15="http://schemas.microsoft.com/office/word/2012/wordml" xmlns:w16cex="http://schemas.microsoft.com/office/word/2018/wordml/cex" xmlns:w16cid="http://schemas.microsoft.com/office/word/2016/wordml/cid" xmlns:w16="http://schemas.microsoft.com/office/word/2018/wordml" xmlns:w16sdtdh="http://schemas.microsoft.com/office/word/2020/wordml/sdtdatahash" xmlns:w16se="http://schemas.microsoft.com/office/word/2015/wordml/symex" xmlns:wpg="http://schemas.microsoft.com/office/word/2010/wordprocessingGroup" xmlns:wpi="http://schemas.microsoft.com/office/word/2010/wordprocessingInk" xmlns:wne="http://schemas.microsoft.com/office/word/2006/wordml" xmlns:wps="http://schemas.microsoft.com/office/word/2010/wordprocessingShape" mc:Ignorable="w14 w15 w16se w16cid w16 w16cex w16sdtdh wp14">
-  <w15:person w15:author="Andrés">
-    <w15:presenceInfo w15:providerId="Windows Live" w15:userId="c7056c470dc3b715"/>
-  </w15:person>
-</w15:people>
 </file>
 
 <file path=word/styles.xml><?xml version="1.0" encoding="utf-8"?>

--- a/fuentes/331502_CF29_DU.docx
+++ b/fuentes/331502_CF29_DU.docx
@@ -505,7 +505,7 @@
           <w:kern w:val="0"/>
           <w14:ligatures w14:val="none"/>
         </w:rPr>
-        <w:t>Julio</w:t>
+        <w:t>Septiembre</w:t>
       </w:r>
       <w:r>
         <w:rPr>
@@ -1486,7 +1486,6 @@
       </w:pPr>
       <w:bookmarkStart w:id="0" w:name="_Toc145582721"/>
       <w:r>
-        <w:lastRenderedPageBreak/>
         <w:t>Introducción</w:t>
       </w:r>
       <w:bookmarkEnd w:id="0"/>
@@ -1494,25 +1493,40 @@
     <w:p>
       <w:pPr>
         <w:pStyle w:val="Video"/>
-        <w:rPr>
-          <w:lang w:eastAsia="es-CO"/>
-        </w:rPr>
-      </w:pPr>
-      <w:r>
-        <w:rPr>
-          <w:lang w:eastAsia="es-CO"/>
-        </w:rPr>
-        <w:t>Video introducción</w:t>
-      </w:r>
-    </w:p>
-    <w:p>
-      <w:pPr>
-        <w:ind w:firstLine="0"/>
-        <w:jc w:val="center"/>
-        <w:rPr>
-          <w:lang w:eastAsia="es-CO"/>
-        </w:rPr>
-      </w:pPr>
+        <w:ind w:left="284"/>
+        <w:rPr>
+          <w:lang w:eastAsia="es-CO"/>
+        </w:rPr>
+      </w:pPr>
+      <w:r>
+        <w:rPr>
+          <w:rStyle w:val="Extranjerismo"/>
+          <w:lang w:val="es-CO"/>
+        </w:rPr>
+        <w:t>“</w:t>
+      </w:r>
+      <w:proofErr w:type="spellStart"/>
+      <w:r>
+        <w:rPr>
+          <w:rStyle w:val="Extranjerismo"/>
+          <w:lang w:val="es-CO"/>
+        </w:rPr>
+        <w:t>Merchandising</w:t>
+      </w:r>
+      <w:proofErr w:type="spellEnd"/>
+      <w:r>
+        <w:rPr>
+          <w:rStyle w:val="Extranjerismo"/>
+          <w:lang w:val="es-CO"/>
+        </w:rPr>
+        <w:t>”</w:t>
+      </w:r>
+      <w:r>
+        <w:rPr>
+          <w:lang w:eastAsia="es-CO"/>
+        </w:rPr>
+        <w:t xml:space="preserve"> en los servicios farmacéuticos</w:t>
+      </w:r>
       <w:r>
         <w:rPr>
           <w:noProof/>
@@ -1626,7 +1640,35 @@
               <w:rPr>
                 <w:b/>
               </w:rPr>
-              <w:t>Síntesis del video: introducción</w:t>
+              <w:t xml:space="preserve">Síntesis del video: </w:t>
+            </w:r>
+            <w:r>
+              <w:rPr>
+                <w:b/>
+              </w:rPr>
+              <w:t>“</w:t>
+            </w:r>
+            <w:proofErr w:type="spellStart"/>
+            <w:r>
+              <w:rPr>
+                <w:rStyle w:val="Extranjerismo"/>
+                <w:lang w:val="es-CO"/>
+              </w:rPr>
+              <w:t>Merchandising</w:t>
+            </w:r>
+            <w:proofErr w:type="spellEnd"/>
+            <w:r>
+              <w:rPr>
+                <w:rStyle w:val="Extranjerismo"/>
+                <w:lang w:val="es-CO"/>
+              </w:rPr>
+              <w:t>”</w:t>
+            </w:r>
+            <w:r>
+              <w:rPr>
+                <w:lang w:eastAsia="es-CO"/>
+              </w:rPr>
+              <w:t xml:space="preserve"> en los servicios farmacéuticos</w:t>
             </w:r>
           </w:p>
         </w:tc>
@@ -1659,11 +1701,7 @@
               <w:t>merchandising”</w:t>
             </w:r>
             <w:r>
-              <w:t xml:space="preserve">, como el mercado, el mercadeo, las ventas y otros aspectos </w:t>
-            </w:r>
-            <w:r>
-              <w:lastRenderedPageBreak/>
-              <w:t>relevantes. Estos contenidos proporcionarán una comprensión clara de dichos conceptos y dotarán a los aprendices de las herramientas y conocimientos necesarios para enfrentar la demanda y las exigencias de los consumidores de manera efectiva.</w:t>
+              <w:t>, como el mercado, el mercadeo, las ventas y otros aspectos relevantes. Estos contenidos proporcionarán una comprensión clara de dichos conceptos y dotarán a los aprendices de las herramientas y conocimientos necesarios para enfrentar la demanda y las exigencias de los consumidores de manera efectiva.</w:t>
             </w:r>
           </w:p>
           <w:p>
@@ -1724,7 +1762,19 @@
         <w:rPr>
           <w:lang w:val="es-419" w:eastAsia="es-CO"/>
         </w:rPr>
-        <w:t>Es un proceso que se da cuando hay dos partes en la que una opera como comprador y la otra como vendedor ya sea de bienes o de servicios, originando el intercambio. Ante esto se podría decir que hay mercado cuando:</w:t>
+        <w:t>Es un proceso que se da cuando hay dos partes en la que una opera como comprador y la otra como vendedor</w:t>
+      </w:r>
+      <w:r>
+        <w:rPr>
+          <w:lang w:val="es-419" w:eastAsia="es-CO"/>
+        </w:rPr>
+        <w:t>,</w:t>
+      </w:r>
+      <w:r>
+        <w:rPr>
+          <w:lang w:val="es-419" w:eastAsia="es-CO"/>
+        </w:rPr>
+        <w:t xml:space="preserve"> ya sea de bienes o de servicios, originando el intercambio. Ante esto se podría decir que hay mercado cuando:</w:t>
       </w:r>
     </w:p>
     <w:p>
@@ -1825,7 +1875,6 @@
         <w:rPr>
           <w:lang w:val="es-419" w:eastAsia="es-CO"/>
         </w:rPr>
-        <w:lastRenderedPageBreak/>
         <w:t xml:space="preserve">El fundamento del mercado es el intercambio, </w:t>
       </w:r>
       <w:r>
@@ -2048,6 +2097,7 @@
     </w:p>
     <w:p>
       <w:pPr>
+        <w:ind w:firstLine="567"/>
         <w:rPr>
           <w:b/>
           <w:bCs/>
@@ -2156,7 +2206,6 @@
           <w:bCs/>
           <w:lang w:val="es-419" w:eastAsia="es-CO"/>
         </w:rPr>
-        <w:lastRenderedPageBreak/>
         <w:t>Factores de producción​:</w:t>
       </w:r>
       <w:r>
@@ -2235,16 +2284,11 @@
       </w:r>
       <w:r>
         <w:rPr>
-          <w:u w:val="single"/>
-          <w:lang w:val="es-419" w:eastAsia="es-CO"/>
-        </w:rPr>
-        <w:t>la IM es el apoyo contundente de los directivos para la toma de decisiones</w:t>
-      </w:r>
-      <w:r>
-        <w:rPr>
-          <w:lang w:val="es-419" w:eastAsia="es-CO"/>
-        </w:rPr>
-        <w:t>.</w:t>
+          <w:b/>
+          <w:bCs/>
+          <w:lang w:val="es-419" w:eastAsia="es-CO"/>
+        </w:rPr>
+        <w:t>la IM es el apoyo contundente de los directivos para la toma de decisiones.</w:t>
       </w:r>
     </w:p>
     <w:p>
@@ -2426,7 +2470,6 @@
         <w:rPr>
           <w:lang w:val="es-419" w:eastAsia="es-CO"/>
         </w:rPr>
-        <w:lastRenderedPageBreak/>
         <w:t>La garantía primaria de la investigación de mercados consiste en conocer quién es el cliente, lo que quiere, cómo, dónde, cuándo y por qué lo quiere. Además, permite instaurar la posición individual y la de los competidores en el mercado.</w:t>
       </w:r>
     </w:p>
@@ -2677,6 +2720,12 @@
         </w:rPr>
         <w:t>e recogen directamente de la fuente original​</w:t>
       </w:r>
+      <w:r>
+        <w:rPr>
+          <w:lang w:val="es-419" w:eastAsia="es-CO"/>
+        </w:rPr>
+        <w:t>.</w:t>
+      </w:r>
     </w:p>
     <w:p>
       <w:pPr>
@@ -2777,7 +2826,6 @@
         <w:rPr>
           <w:lang w:val="es-419" w:eastAsia="es-CO"/>
         </w:rPr>
-        <w:lastRenderedPageBreak/>
         <w:t>Presentación de datos. Aquí tanto las conclusiones como las recomendaciones se le presentan a las personas encargadas de la toma de decisiones.</w:t>
       </w:r>
     </w:p>
@@ -3076,14 +3124,7 @@
         <w:rPr>
           <w:lang w:val="es-419" w:eastAsia="es-CO"/>
         </w:rPr>
-        <w:t xml:space="preserve">”. Aunque en </w:t>
-      </w:r>
-      <w:r>
-        <w:rPr>
-          <w:lang w:val="es-419" w:eastAsia="es-CO"/>
-        </w:rPr>
-        <w:lastRenderedPageBreak/>
-        <w:t>ocasiones se deja una tercera opción de respuesta “no sabe</w:t>
+        <w:t>”. Aunque en ocasiones se deja una tercera opción de respuesta “no sabe</w:t>
       </w:r>
       <w:r>
         <w:rPr>
@@ -3216,6 +3257,35 @@
         <w:sdtContent/>
       </w:sdt>
       <w:r>
+        <w:t xml:space="preserve"> </w:t>
+      </w:r>
+      <w:r>
+        <w:rPr>
+          <w:lang w:val="es-419" w:eastAsia="es-CO"/>
+        </w:rPr>
+        <w:t xml:space="preserve">Hernández </w:t>
+      </w:r>
+      <w:proofErr w:type="spellStart"/>
+      <w:r>
+        <w:rPr>
+          <w:lang w:val="es-419" w:eastAsia="es-CO"/>
+        </w:rPr>
+        <w:t>Espallardo</w:t>
+      </w:r>
+      <w:proofErr w:type="spellEnd"/>
+      <w:r>
+        <w:rPr>
+          <w:lang w:val="es-419" w:eastAsia="es-CO"/>
+        </w:rPr>
+        <w:t xml:space="preserve"> (2001) define el mercadeo de la siguiente manera:</w:t>
+      </w:r>
+      <w:r>
+        <w:rPr>
+          <w:lang w:val="es-419" w:eastAsia="es-CO"/>
+        </w:rPr>
+        <w:t xml:space="preserve"> </w:t>
+      </w:r>
+      <w:r>
         <w:rPr>
           <w:lang w:val="es-419" w:eastAsia="es-CO"/>
         </w:rPr>
@@ -3226,26 +3296,6 @@
           <w:lang w:val="es-419" w:eastAsia="es-CO"/>
         </w:rPr>
         <w:t xml:space="preserve"> </w:t>
-      </w:r>
-      <w:r>
-        <w:rPr>
-          <w:lang w:val="es-419" w:eastAsia="es-CO"/>
-        </w:rPr>
-        <w:t xml:space="preserve">Miguel Hernández </w:t>
-      </w:r>
-      <w:proofErr w:type="spellStart"/>
-      <w:r>
-        <w:rPr>
-          <w:lang w:val="es-419" w:eastAsia="es-CO"/>
-        </w:rPr>
-        <w:t>Espallardo</w:t>
-      </w:r>
-      <w:proofErr w:type="spellEnd"/>
-      <w:r>
-        <w:rPr>
-          <w:lang w:val="es-419" w:eastAsia="es-CO"/>
-        </w:rPr>
-        <w:t xml:space="preserve"> (2001)</w:t>
       </w:r>
     </w:p>
     <w:p>
@@ -3399,6 +3449,20 @@
           <w:lang w:val="es-419" w:eastAsia="es-CO"/>
         </w:rPr>
       </w:pPr>
+    </w:p>
+    <w:p>
+      <w:pPr>
+        <w:rPr>
+          <w:lang w:val="es-419" w:eastAsia="es-CO"/>
+        </w:rPr>
+      </w:pPr>
+    </w:p>
+    <w:p>
+      <w:pPr>
+        <w:rPr>
+          <w:lang w:val="es-419" w:eastAsia="es-CO"/>
+        </w:rPr>
+      </w:pPr>
       <w:r>
         <w:rPr>
           <w:lang w:val="es-419" w:eastAsia="es-CO"/>
@@ -3425,7 +3489,6 @@
         <w:rPr>
           <w:lang w:val="es-419"/>
         </w:rPr>
-        <w:lastRenderedPageBreak/>
         <w:t>Mercadeo</w:t>
       </w:r>
     </w:p>
@@ -3629,22 +3692,9 @@
           </w:tcPr>
           <w:p>
             <w:pPr>
-              <w:ind w:firstLine="0"/>
-              <w:jc w:val="center"/>
-              <w:rPr>
-                <w:rFonts w:asciiTheme="minorHAnsi" w:hAnsiTheme="minorHAnsi"/>
-                <w:kern w:val="2"/>
-                <w:lang w:val="es-419" w:eastAsia="es-CO"/>
-                <w14:ligatures w14:val="standardContextual"/>
-              </w:rPr>
+              <w:pStyle w:val="TextoTablas"/>
             </w:pPr>
             <w:r>
-              <w:rPr>
-                <w:rFonts w:asciiTheme="minorHAnsi" w:hAnsiTheme="minorHAnsi"/>
-                <w:kern w:val="2"/>
-                <w:lang w:val="es-419" w:eastAsia="es-CO"/>
-                <w14:ligatures w14:val="standardContextual"/>
-              </w:rPr>
               <w:t>Demográficas: sexo, edad, etc.</w:t>
             </w:r>
           </w:p>
@@ -3655,22 +3705,9 @@
           </w:tcPr>
           <w:p>
             <w:pPr>
-              <w:ind w:firstLine="0"/>
-              <w:jc w:val="center"/>
-              <w:rPr>
-                <w:rFonts w:asciiTheme="minorHAnsi" w:hAnsiTheme="minorHAnsi"/>
-                <w:kern w:val="2"/>
-                <w:lang w:val="es-419" w:eastAsia="es-CO"/>
-                <w14:ligatures w14:val="standardContextual"/>
-              </w:rPr>
+              <w:pStyle w:val="TextoTablas"/>
             </w:pPr>
             <w:r>
-              <w:rPr>
-                <w:rFonts w:asciiTheme="minorHAnsi" w:hAnsiTheme="minorHAnsi"/>
-                <w:kern w:val="2"/>
-                <w:lang w:val="es-419" w:eastAsia="es-CO"/>
-                <w14:ligatures w14:val="standardContextual"/>
-              </w:rPr>
               <w:t>Proveedores: empresas que surten a las otras empresas de bienes y servicios. Para que puedan ofrecer sus productos al mercado.</w:t>
             </w:r>
           </w:p>
@@ -3684,23 +3721,9 @@
           </w:tcPr>
           <w:p>
             <w:pPr>
-              <w:ind w:firstLine="0"/>
-              <w:jc w:val="center"/>
-              <w:rPr>
-                <w:rFonts w:asciiTheme="minorHAnsi" w:hAnsiTheme="minorHAnsi"/>
-                <w:kern w:val="2"/>
-                <w:lang w:val="es-419" w:eastAsia="es-CO"/>
-                <w14:ligatures w14:val="standardContextual"/>
-              </w:rPr>
+              <w:pStyle w:val="TextoTablas"/>
             </w:pPr>
             <w:r>
-              <w:rPr>
-                <w:rFonts w:asciiTheme="minorHAnsi" w:hAnsiTheme="minorHAnsi"/>
-                <w:kern w:val="2"/>
-                <w:lang w:val="es-419" w:eastAsia="es-CO"/>
-                <w14:ligatures w14:val="standardContextual"/>
-              </w:rPr>
-              <w:lastRenderedPageBreak/>
               <w:t>Económicas: situación económica del mercado.</w:t>
             </w:r>
           </w:p>
@@ -3711,22 +3734,9 @@
           </w:tcPr>
           <w:p>
             <w:pPr>
-              <w:ind w:firstLine="0"/>
-              <w:jc w:val="center"/>
-              <w:rPr>
-                <w:rFonts w:asciiTheme="minorHAnsi" w:hAnsiTheme="minorHAnsi"/>
-                <w:kern w:val="2"/>
-                <w:lang w:val="es-419" w:eastAsia="es-CO"/>
-                <w14:ligatures w14:val="standardContextual"/>
-              </w:rPr>
+              <w:pStyle w:val="TextoTablas"/>
             </w:pPr>
             <w:r>
-              <w:rPr>
-                <w:rFonts w:asciiTheme="minorHAnsi" w:hAnsiTheme="minorHAnsi"/>
-                <w:kern w:val="2"/>
-                <w:lang w:val="es-419" w:eastAsia="es-CO"/>
-                <w14:ligatures w14:val="standardContextual"/>
-              </w:rPr>
               <w:t>Proveedores: empresas que surten a las otras empresas de bienes y servicios. Para que puedan ofrecer sus productos al mercado.</w:t>
             </w:r>
           </w:p>
@@ -3743,22 +3753,9 @@
           </w:tcPr>
           <w:p>
             <w:pPr>
-              <w:ind w:firstLine="0"/>
-              <w:jc w:val="center"/>
-              <w:rPr>
-                <w:rFonts w:asciiTheme="minorHAnsi" w:hAnsiTheme="minorHAnsi"/>
-                <w:kern w:val="2"/>
-                <w:lang w:val="es-419" w:eastAsia="es-CO"/>
-                <w14:ligatures w14:val="standardContextual"/>
-              </w:rPr>
+              <w:pStyle w:val="TextoTablas"/>
             </w:pPr>
             <w:r>
-              <w:rPr>
-                <w:rFonts w:asciiTheme="minorHAnsi" w:hAnsiTheme="minorHAnsi"/>
-                <w:kern w:val="2"/>
-                <w:lang w:val="es-419" w:eastAsia="es-CO"/>
-                <w14:ligatures w14:val="standardContextual"/>
-              </w:rPr>
               <w:t>Tecnológicas: avances científicos.</w:t>
             </w:r>
           </w:p>
@@ -3769,22 +3766,9 @@
           </w:tcPr>
           <w:p>
             <w:pPr>
-              <w:ind w:firstLine="0"/>
-              <w:jc w:val="center"/>
-              <w:rPr>
-                <w:rFonts w:asciiTheme="minorHAnsi" w:hAnsiTheme="minorHAnsi"/>
-                <w:kern w:val="2"/>
-                <w:lang w:val="es-419" w:eastAsia="es-CO"/>
-                <w14:ligatures w14:val="standardContextual"/>
-              </w:rPr>
+              <w:pStyle w:val="TextoTablas"/>
             </w:pPr>
             <w:r>
-              <w:rPr>
-                <w:rFonts w:asciiTheme="minorHAnsi" w:hAnsiTheme="minorHAnsi"/>
-                <w:kern w:val="2"/>
-                <w:lang w:val="es-419" w:eastAsia="es-CO"/>
-                <w14:ligatures w14:val="standardContextual"/>
-              </w:rPr>
               <w:t>Competidores: Organizaciones que ofrecen lo mismo.</w:t>
             </w:r>
           </w:p>
@@ -3798,22 +3782,9 @@
           </w:tcPr>
           <w:p>
             <w:pPr>
-              <w:ind w:firstLine="0"/>
-              <w:jc w:val="center"/>
-              <w:rPr>
-                <w:rFonts w:asciiTheme="minorHAnsi" w:hAnsiTheme="minorHAnsi"/>
-                <w:kern w:val="2"/>
-                <w:lang w:val="es-419" w:eastAsia="es-CO"/>
-                <w14:ligatures w14:val="standardContextual"/>
-              </w:rPr>
+              <w:pStyle w:val="TextoTablas"/>
             </w:pPr>
             <w:r>
-              <w:rPr>
-                <w:rFonts w:asciiTheme="minorHAnsi" w:hAnsiTheme="minorHAnsi"/>
-                <w:kern w:val="2"/>
-                <w:lang w:val="es-419" w:eastAsia="es-CO"/>
-                <w14:ligatures w14:val="standardContextual"/>
-              </w:rPr>
               <w:t>Naturales: clima, desastres, etc.</w:t>
             </w:r>
           </w:p>
@@ -3824,22 +3795,9 @@
           </w:tcPr>
           <w:p>
             <w:pPr>
-              <w:ind w:firstLine="0"/>
-              <w:jc w:val="center"/>
-              <w:rPr>
-                <w:rFonts w:asciiTheme="minorHAnsi" w:hAnsiTheme="minorHAnsi"/>
-                <w:kern w:val="2"/>
-                <w:lang w:val="es-419" w:eastAsia="es-CO"/>
-                <w14:ligatures w14:val="standardContextual"/>
-              </w:rPr>
+              <w:pStyle w:val="TextoTablas"/>
             </w:pPr>
             <w:r>
-              <w:rPr>
-                <w:rFonts w:asciiTheme="minorHAnsi" w:hAnsiTheme="minorHAnsi"/>
-                <w:kern w:val="2"/>
-                <w:lang w:val="es-419" w:eastAsia="es-CO"/>
-                <w14:ligatures w14:val="standardContextual"/>
-              </w:rPr>
               <w:t>Competidores: Organizaciones que ofrecen lo mismo.</w:t>
             </w:r>
           </w:p>
@@ -3856,22 +3814,9 @@
           </w:tcPr>
           <w:p>
             <w:pPr>
-              <w:ind w:firstLine="0"/>
-              <w:jc w:val="center"/>
-              <w:rPr>
-                <w:rFonts w:asciiTheme="minorHAnsi" w:hAnsiTheme="minorHAnsi"/>
-                <w:kern w:val="2"/>
-                <w:lang w:val="es-419" w:eastAsia="es-CO"/>
-                <w14:ligatures w14:val="standardContextual"/>
-              </w:rPr>
+              <w:pStyle w:val="TextoTablas"/>
             </w:pPr>
             <w:r>
-              <w:rPr>
-                <w:rFonts w:asciiTheme="minorHAnsi" w:hAnsiTheme="minorHAnsi"/>
-                <w:kern w:val="2"/>
-                <w:lang w:val="es-419" w:eastAsia="es-CO"/>
-                <w14:ligatures w14:val="standardContextual"/>
-              </w:rPr>
               <w:t>Políticas gubernamentales.</w:t>
             </w:r>
           </w:p>
@@ -3882,22 +3827,9 @@
           </w:tcPr>
           <w:p>
             <w:pPr>
-              <w:ind w:firstLine="0"/>
-              <w:jc w:val="center"/>
-              <w:rPr>
-                <w:rFonts w:asciiTheme="minorHAnsi" w:hAnsiTheme="minorHAnsi"/>
-                <w:kern w:val="2"/>
-                <w:lang w:val="es-419" w:eastAsia="es-CO"/>
-                <w14:ligatures w14:val="standardContextual"/>
-              </w:rPr>
+              <w:pStyle w:val="TextoTablas"/>
             </w:pPr>
             <w:r>
-              <w:rPr>
-                <w:rFonts w:asciiTheme="minorHAnsi" w:hAnsiTheme="minorHAnsi"/>
-                <w:kern w:val="2"/>
-                <w:lang w:val="es-419" w:eastAsia="es-CO"/>
-                <w14:ligatures w14:val="standardContextual"/>
-              </w:rPr>
               <w:t>Intermediarios: facilitadores del conocimiento con los consumidores y que estos puedan adquirir sus productos en los diferentes canales de distribución.</w:t>
             </w:r>
           </w:p>
@@ -3911,22 +3843,9 @@
           </w:tcPr>
           <w:p>
             <w:pPr>
-              <w:ind w:firstLine="0"/>
-              <w:jc w:val="center"/>
-              <w:rPr>
-                <w:rFonts w:asciiTheme="minorHAnsi" w:hAnsiTheme="minorHAnsi"/>
-                <w:kern w:val="2"/>
-                <w:lang w:val="es-419" w:eastAsia="es-CO"/>
-                <w14:ligatures w14:val="standardContextual"/>
-              </w:rPr>
+              <w:pStyle w:val="TextoTablas"/>
             </w:pPr>
             <w:r>
-              <w:rPr>
-                <w:rFonts w:asciiTheme="minorHAnsi" w:hAnsiTheme="minorHAnsi"/>
-                <w:kern w:val="2"/>
-                <w:lang w:val="es-419" w:eastAsia="es-CO"/>
-                <w14:ligatures w14:val="standardContextual"/>
-              </w:rPr>
               <w:t>Culturales: conducta de la población.</w:t>
             </w:r>
           </w:p>
@@ -3937,22 +3856,9 @@
           </w:tcPr>
           <w:p>
             <w:pPr>
-              <w:ind w:firstLine="0"/>
-              <w:jc w:val="center"/>
-              <w:rPr>
-                <w:rFonts w:asciiTheme="minorHAnsi" w:hAnsiTheme="minorHAnsi"/>
-                <w:kern w:val="2"/>
-                <w:lang w:val="es-419" w:eastAsia="es-CO"/>
-                <w14:ligatures w14:val="standardContextual"/>
-              </w:rPr>
+              <w:pStyle w:val="TextoTablas"/>
             </w:pPr>
             <w:r>
-              <w:rPr>
-                <w:rFonts w:asciiTheme="minorHAnsi" w:hAnsiTheme="minorHAnsi"/>
-                <w:kern w:val="2"/>
-                <w:lang w:val="es-419" w:eastAsia="es-CO"/>
-                <w14:ligatures w14:val="standardContextual"/>
-              </w:rPr>
               <w:t>Intermediarios: facilitadores del conocimiento con los consumidores y que estos puedan adquirir sus productos en los diferentes canales de distribución.</w:t>
             </w:r>
           </w:p>
@@ -3961,20 +3867,7 @@
     </w:tbl>
     <w:p>
       <w:pPr>
-        <w:rPr>
-          <w:lang w:val="es-419" w:eastAsia="es-CO"/>
-        </w:rPr>
-      </w:pPr>
-    </w:p>
-    <w:p>
-      <w:pPr>
-        <w:rPr>
-          <w:lang w:val="es-419" w:eastAsia="es-CO"/>
-        </w:rPr>
-      </w:pPr>
-    </w:p>
-    <w:p>
-      <w:pPr>
+        <w:ind w:firstLine="0"/>
         <w:rPr>
           <w:lang w:val="es-419" w:eastAsia="es-CO"/>
         </w:rPr>
@@ -3994,7 +3887,6 @@
           <w:b/>
           <w:lang w:val="es-CO"/>
         </w:rPr>
-        <w:lastRenderedPageBreak/>
         <w:t>“</w:t>
       </w:r>
       <w:r>
@@ -4286,27 +4178,6 @@
     </w:p>
     <w:p>
       <w:pPr>
-        <w:rPr>
-          <w:lang w:val="es-419" w:eastAsia="es-CO"/>
-        </w:rPr>
-      </w:pPr>
-    </w:p>
-    <w:p>
-      <w:pPr>
-        <w:rPr>
-          <w:lang w:val="es-419" w:eastAsia="es-CO"/>
-        </w:rPr>
-      </w:pPr>
-    </w:p>
-    <w:p>
-      <w:pPr>
-        <w:rPr>
-          <w:lang w:val="es-419" w:eastAsia="es-CO"/>
-        </w:rPr>
-      </w:pPr>
-    </w:p>
-    <w:p>
-      <w:pPr>
         <w:pStyle w:val="Prrafodelista"/>
         <w:numPr>
           <w:ilvl w:val="0"/>
@@ -4324,13 +4195,12 @@
           <w:bCs/>
           <w:lang w:val="es-419" w:eastAsia="es-CO"/>
         </w:rPr>
-        <w:lastRenderedPageBreak/>
         <w:t>Avisos</w:t>
       </w:r>
     </w:p>
     <w:p>
       <w:pPr>
-        <w:ind w:left="1069" w:firstLine="0"/>
+        <w:ind w:left="567" w:firstLine="0"/>
         <w:jc w:val="center"/>
         <w:rPr>
           <w:lang w:val="es-419" w:eastAsia="es-CO"/>
@@ -4341,9 +4211,9 @@
           <w:noProof/>
         </w:rPr>
         <w:drawing>
-          <wp:inline distT="0" distB="0" distL="0" distR="0" wp14:anchorId="3F02B4E3" wp14:editId="260A718D">
-            <wp:extent cx="3829050" cy="1994777"/>
-            <wp:effectExtent l="0" t="0" r="0" b="5715"/>
+          <wp:inline distT="0" distB="0" distL="0" distR="0" wp14:anchorId="3F02B4E3" wp14:editId="356A6C95">
+            <wp:extent cx="3554331" cy="1851660"/>
+            <wp:effectExtent l="0" t="0" r="8255" b="0"/>
             <wp:docPr id="42437718" name="Imagen 2" descr="Imagen que muestra aviso de ingreso a una farmacia de un hospital."/>
             <wp:cNvGraphicFramePr>
               <a:graphicFrameLocks xmlns:a="http://schemas.openxmlformats.org/drawingml/2006/main" noChangeAspect="1"/>
@@ -4373,7 +4243,7 @@
                   <pic:spPr bwMode="auto">
                     <a:xfrm>
                       <a:off x="0" y="0"/>
-                      <a:ext cx="3841682" cy="2001358"/>
+                      <a:ext cx="3570990" cy="1860339"/>
                     </a:xfrm>
                     <a:prstGeom prst="rect">
                       <a:avLst/>
@@ -4389,6 +4259,51 @@
           </wp:inline>
         </w:drawing>
       </w:r>
+    </w:p>
+    <w:p>
+      <w:pPr>
+        <w:ind w:left="567" w:firstLine="0"/>
+        <w:jc w:val="center"/>
+        <w:rPr>
+          <w:lang w:val="es-419" w:eastAsia="es-CO"/>
+        </w:rPr>
+      </w:pPr>
+    </w:p>
+    <w:p>
+      <w:pPr>
+        <w:ind w:left="567" w:firstLine="0"/>
+        <w:jc w:val="center"/>
+        <w:rPr>
+          <w:lang w:val="es-419" w:eastAsia="es-CO"/>
+        </w:rPr>
+      </w:pPr>
+    </w:p>
+    <w:p>
+      <w:pPr>
+        <w:ind w:left="567" w:firstLine="0"/>
+        <w:jc w:val="center"/>
+        <w:rPr>
+          <w:lang w:val="es-419" w:eastAsia="es-CO"/>
+        </w:rPr>
+      </w:pPr>
+    </w:p>
+    <w:p>
+      <w:pPr>
+        <w:ind w:left="567" w:firstLine="0"/>
+        <w:jc w:val="center"/>
+        <w:rPr>
+          <w:lang w:val="es-419" w:eastAsia="es-CO"/>
+        </w:rPr>
+      </w:pPr>
+    </w:p>
+    <w:p>
+      <w:pPr>
+        <w:ind w:left="567" w:firstLine="0"/>
+        <w:jc w:val="center"/>
+        <w:rPr>
+          <w:lang w:val="es-419" w:eastAsia="es-CO"/>
+        </w:rPr>
+      </w:pPr>
     </w:p>
     <w:p>
       <w:pPr>
@@ -4497,78 +4412,6 @@
     <w:p>
       <w:pPr>
         <w:pStyle w:val="Prrafodelista"/>
-        <w:ind w:left="1429" w:firstLine="0"/>
-        <w:rPr>
-          <w:lang w:val="es-419" w:eastAsia="es-CO"/>
-        </w:rPr>
-      </w:pPr>
-    </w:p>
-    <w:p>
-      <w:pPr>
-        <w:pStyle w:val="Prrafodelista"/>
-        <w:ind w:left="1429" w:firstLine="0"/>
-        <w:rPr>
-          <w:lang w:val="es-419" w:eastAsia="es-CO"/>
-        </w:rPr>
-      </w:pPr>
-    </w:p>
-    <w:p>
-      <w:pPr>
-        <w:pStyle w:val="Prrafodelista"/>
-        <w:ind w:left="1429" w:firstLine="0"/>
-        <w:rPr>
-          <w:lang w:val="es-419" w:eastAsia="es-CO"/>
-        </w:rPr>
-      </w:pPr>
-    </w:p>
-    <w:p>
-      <w:pPr>
-        <w:pStyle w:val="Prrafodelista"/>
-        <w:ind w:left="1429" w:firstLine="0"/>
-        <w:rPr>
-          <w:lang w:val="es-419" w:eastAsia="es-CO"/>
-        </w:rPr>
-      </w:pPr>
-    </w:p>
-    <w:p>
-      <w:pPr>
-        <w:pStyle w:val="Prrafodelista"/>
-        <w:ind w:left="1429" w:firstLine="0"/>
-        <w:rPr>
-          <w:lang w:val="es-419" w:eastAsia="es-CO"/>
-        </w:rPr>
-      </w:pPr>
-    </w:p>
-    <w:p>
-      <w:pPr>
-        <w:pStyle w:val="Prrafodelista"/>
-        <w:ind w:left="1429" w:firstLine="0"/>
-        <w:rPr>
-          <w:lang w:val="es-419" w:eastAsia="es-CO"/>
-        </w:rPr>
-      </w:pPr>
-    </w:p>
-    <w:p>
-      <w:pPr>
-        <w:pStyle w:val="Prrafodelista"/>
-        <w:ind w:left="1429" w:firstLine="0"/>
-        <w:rPr>
-          <w:lang w:val="es-419" w:eastAsia="es-CO"/>
-        </w:rPr>
-      </w:pPr>
-    </w:p>
-    <w:p>
-      <w:pPr>
-        <w:pStyle w:val="Prrafodelista"/>
-        <w:ind w:left="1429" w:firstLine="0"/>
-        <w:rPr>
-          <w:lang w:val="es-419" w:eastAsia="es-CO"/>
-        </w:rPr>
-      </w:pPr>
-    </w:p>
-    <w:p>
-      <w:pPr>
-        <w:pStyle w:val="Prrafodelista"/>
         <w:numPr>
           <w:ilvl w:val="0"/>
           <w:numId w:val="23"/>
@@ -4585,13 +4428,12 @@
           <w:bCs/>
           <w:lang w:val="es-419" w:eastAsia="es-CO"/>
         </w:rPr>
-        <w:lastRenderedPageBreak/>
         <w:t>Organización y limpieza</w:t>
       </w:r>
     </w:p>
     <w:p>
       <w:pPr>
-        <w:ind w:firstLine="0"/>
+        <w:ind w:left="851" w:right="474" w:firstLine="0"/>
         <w:jc w:val="center"/>
         <w:rPr>
           <w:lang w:val="es-419" w:eastAsia="es-CO"/>
@@ -4611,9 +4453,9 @@
           <w:noProof/>
         </w:rPr>
         <w:drawing>
-          <wp:inline distT="0" distB="0" distL="0" distR="0" wp14:anchorId="22851079" wp14:editId="111A27C7">
-            <wp:extent cx="4206847" cy="2190750"/>
-            <wp:effectExtent l="0" t="0" r="3810" b="0"/>
+          <wp:inline distT="0" distB="0" distL="0" distR="0" wp14:anchorId="22851079" wp14:editId="2B494861">
+            <wp:extent cx="3688080" cy="1920597"/>
+            <wp:effectExtent l="0" t="0" r="7620" b="3810"/>
             <wp:docPr id="138906852" name="Imagen 10" descr="Imagen que muestra un estante organizado con una persona identificando productos de farmacia en una tablet."/>
             <wp:cNvGraphicFramePr>
               <a:graphicFrameLocks xmlns:a="http://schemas.openxmlformats.org/drawingml/2006/main" noChangeAspect="1"/>
@@ -4643,7 +4485,7 @@
                   <pic:spPr bwMode="auto">
                     <a:xfrm>
                       <a:off x="0" y="0"/>
-                      <a:ext cx="4231051" cy="2203355"/>
+                      <a:ext cx="3722429" cy="1938484"/>
                     </a:xfrm>
                     <a:prstGeom prst="rect">
                       <a:avLst/>
@@ -4687,7 +4529,19 @@
         <w:rPr>
           <w:lang w:val="es-419" w:eastAsia="es-CO"/>
         </w:rPr>
-        <w:t xml:space="preserve"> es más que cierta, porque una manera exitosa de vender productos y servicios es por el voz a voz de los clientes satisfechos.</w:t>
+        <w:t xml:space="preserve"> es más que cierta, porque una manera exitosa de vender productos y servicios es por </w:t>
+      </w:r>
+      <w:r>
+        <w:rPr>
+          <w:lang w:val="es-419" w:eastAsia="es-CO"/>
+        </w:rPr>
+        <w:t>la voz</w:t>
+      </w:r>
+      <w:r>
+        <w:rPr>
+          <w:lang w:val="es-419" w:eastAsia="es-CO"/>
+        </w:rPr>
+        <w:t xml:space="preserve"> a voz de los clientes satisfechos.</w:t>
       </w:r>
     </w:p>
     <w:p>
@@ -4899,7 +4753,6 @@
           <w:bCs/>
           <w:lang w:eastAsia="es-CO"/>
         </w:rPr>
-        <w:lastRenderedPageBreak/>
         <w:t>Disponibilidad</w:t>
       </w:r>
       <w:r>
@@ -4992,7 +4845,19 @@
         <w:rPr>
           <w:lang w:eastAsia="es-CO"/>
         </w:rPr>
-        <w:t>os productos deben exhibirse de manera que llamen la atención pero que en ningún momento represente un peligro para el cliente.</w:t>
+        <w:t>os productos deben exhibirse de manera que llamen la atención</w:t>
+      </w:r>
+      <w:r>
+        <w:rPr>
+          <w:lang w:eastAsia="es-CO"/>
+        </w:rPr>
+        <w:t>,</w:t>
+      </w:r>
+      <w:r>
+        <w:rPr>
+          <w:lang w:eastAsia="es-CO"/>
+        </w:rPr>
+        <w:t xml:space="preserve"> pero que en ningún momento represente un peligro para el cliente.</w:t>
       </w:r>
     </w:p>
     <w:p>
@@ -5067,8 +4932,9 @@
           <w:ilvl w:val="0"/>
           <w:numId w:val="26"/>
         </w:numPr>
-        <w:ind w:left="1418"/>
-        <w:rPr>
+        <w:ind w:left="993"/>
+        <w:rPr>
+          <w:szCs w:val="28"/>
           <w:lang w:eastAsia="es-CO"/>
         </w:rPr>
       </w:pPr>
@@ -5076,6 +4942,7 @@
         <w:rPr>
           <w:b/>
           <w:bCs/>
+          <w:szCs w:val="28"/>
           <w:lang w:eastAsia="es-CO"/>
         </w:rPr>
         <w:t>La psicología del color</w:t>
@@ -5084,18 +4951,21 @@
         <w:rPr>
           <w:b/>
           <w:bCs/>
+          <w:szCs w:val="28"/>
           <w:lang w:eastAsia="es-CO"/>
         </w:rPr>
         <w:t xml:space="preserve">: </w:t>
       </w:r>
       <w:r>
         <w:rPr>
+          <w:szCs w:val="28"/>
           <w:lang w:eastAsia="es-CO"/>
         </w:rPr>
         <w:t>l</w:t>
       </w:r>
       <w:r>
         <w:rPr>
+          <w:szCs w:val="28"/>
           <w:lang w:eastAsia="es-CO"/>
         </w:rPr>
         <w:t>os colores tienen la propiedad de afectar psicológicamente y generar diferentes sensaciones. Cada color tiene un significado propio y además tiene la capacidad de comunicar ideas, llamar la atención, provocar emociones y reacciones, entre otras características.</w:t>
@@ -5109,6 +4979,7 @@
           <w:numId w:val="54"/>
         </w:numPr>
         <w:rPr>
+          <w:szCs w:val="28"/>
           <w:lang w:eastAsia="es-CO"/>
         </w:rPr>
       </w:pPr>
@@ -5116,12 +4987,14 @@
         <w:rPr>
           <w:b/>
           <w:bCs/>
+          <w:szCs w:val="28"/>
           <w:lang w:eastAsia="es-CO"/>
         </w:rPr>
         <w:t xml:space="preserve">Azul: </w:t>
       </w:r>
       <w:r>
         <w:rPr>
+          <w:szCs w:val="28"/>
           <w:lang w:eastAsia="es-CO"/>
         </w:rPr>
         <w:t>confianza, seguridad, serenidad.</w:t>
@@ -5135,6 +5008,7 @@
           <w:numId w:val="54"/>
         </w:numPr>
         <w:rPr>
+          <w:szCs w:val="28"/>
           <w:lang w:eastAsia="es-CO"/>
         </w:rPr>
       </w:pPr>
@@ -5142,12 +5016,14 @@
         <w:rPr>
           <w:b/>
           <w:bCs/>
+          <w:szCs w:val="28"/>
           <w:lang w:eastAsia="es-CO"/>
         </w:rPr>
         <w:t xml:space="preserve">Rojo: </w:t>
       </w:r>
       <w:r>
         <w:rPr>
+          <w:szCs w:val="28"/>
           <w:lang w:eastAsia="es-CO"/>
         </w:rPr>
         <w:t>agresivo, provocativo, captador de atención.</w:t>
@@ -5161,6 +5037,7 @@
           <w:numId w:val="54"/>
         </w:numPr>
         <w:rPr>
+          <w:szCs w:val="28"/>
           <w:lang w:eastAsia="es-CO"/>
         </w:rPr>
       </w:pPr>
@@ -5168,12 +5045,14 @@
         <w:rPr>
           <w:b/>
           <w:bCs/>
+          <w:szCs w:val="28"/>
           <w:lang w:eastAsia="es-CO"/>
         </w:rPr>
         <w:t xml:space="preserve">Verde: </w:t>
       </w:r>
       <w:r>
         <w:rPr>
+          <w:szCs w:val="28"/>
           <w:lang w:eastAsia="es-CO"/>
         </w:rPr>
         <w:t>frescura, salud, serenidad.</w:t>
@@ -5187,6 +5066,7 @@
           <w:numId w:val="54"/>
         </w:numPr>
         <w:rPr>
+          <w:szCs w:val="28"/>
           <w:lang w:eastAsia="es-CO"/>
         </w:rPr>
       </w:pPr>
@@ -5194,12 +5074,14 @@
         <w:rPr>
           <w:b/>
           <w:bCs/>
+          <w:szCs w:val="28"/>
           <w:lang w:eastAsia="es-CO"/>
         </w:rPr>
         <w:t xml:space="preserve">Amarillo: </w:t>
       </w:r>
       <w:r>
         <w:rPr>
+          <w:szCs w:val="28"/>
           <w:lang w:eastAsia="es-CO"/>
         </w:rPr>
         <w:t>optimismo, positivismo, calidez, luz.</w:t>
@@ -5213,6 +5095,7 @@
           <w:numId w:val="54"/>
         </w:numPr>
         <w:rPr>
+          <w:szCs w:val="28"/>
           <w:lang w:eastAsia="es-CO"/>
         </w:rPr>
       </w:pPr>
@@ -5220,12 +5103,14 @@
         <w:rPr>
           <w:b/>
           <w:bCs/>
+          <w:szCs w:val="28"/>
           <w:lang w:eastAsia="es-CO"/>
         </w:rPr>
         <w:t xml:space="preserve">Púrpura: </w:t>
       </w:r>
       <w:r>
         <w:rPr>
+          <w:szCs w:val="28"/>
           <w:lang w:eastAsia="es-CO"/>
         </w:rPr>
         <w:t>misterio, sofisticación, espiritualidad.</w:t>
@@ -5239,6 +5124,7 @@
           <w:numId w:val="54"/>
         </w:numPr>
         <w:rPr>
+          <w:szCs w:val="28"/>
           <w:lang w:eastAsia="es-CO"/>
         </w:rPr>
       </w:pPr>
@@ -5246,12 +5132,14 @@
         <w:rPr>
           <w:b/>
           <w:bCs/>
+          <w:szCs w:val="28"/>
           <w:lang w:eastAsia="es-CO"/>
         </w:rPr>
         <w:t xml:space="preserve">Rosa: </w:t>
       </w:r>
       <w:r>
         <w:rPr>
+          <w:szCs w:val="28"/>
           <w:lang w:eastAsia="es-CO"/>
         </w:rPr>
         <w:t>energía, juventud, diversión.</w:t>
@@ -5265,6 +5153,7 @@
           <w:numId w:val="54"/>
         </w:numPr>
         <w:rPr>
+          <w:szCs w:val="28"/>
           <w:lang w:eastAsia="es-CO"/>
         </w:rPr>
       </w:pPr>
@@ -5272,12 +5161,14 @@
         <w:rPr>
           <w:b/>
           <w:bCs/>
+          <w:szCs w:val="28"/>
           <w:lang w:eastAsia="es-CO"/>
         </w:rPr>
         <w:t xml:space="preserve">Naranja: </w:t>
       </w:r>
       <w:r>
         <w:rPr>
+          <w:szCs w:val="28"/>
           <w:lang w:eastAsia="es-CO"/>
         </w:rPr>
         <w:t>diversión, vitalidad, exuberancia.</w:t>
@@ -5291,6 +5182,7 @@
           <w:numId w:val="54"/>
         </w:numPr>
         <w:rPr>
+          <w:szCs w:val="28"/>
           <w:lang w:eastAsia="es-CO"/>
         </w:rPr>
       </w:pPr>
@@ -5298,12 +5190,14 @@
         <w:rPr>
           <w:b/>
           <w:bCs/>
+          <w:szCs w:val="28"/>
           <w:lang w:eastAsia="es-CO"/>
         </w:rPr>
         <w:t xml:space="preserve">Marrón: </w:t>
       </w:r>
       <w:r>
         <w:rPr>
+          <w:szCs w:val="28"/>
           <w:lang w:eastAsia="es-CO"/>
         </w:rPr>
         <w:t>simplicidad, durabilidad, estabilidad.</w:t>
@@ -5317,6 +5211,7 @@
           <w:numId w:val="54"/>
         </w:numPr>
         <w:rPr>
+          <w:szCs w:val="28"/>
           <w:lang w:eastAsia="es-CO"/>
         </w:rPr>
       </w:pPr>
@@ -5324,12 +5219,14 @@
         <w:rPr>
           <w:b/>
           <w:bCs/>
+          <w:szCs w:val="28"/>
           <w:lang w:eastAsia="es-CO"/>
         </w:rPr>
         <w:t xml:space="preserve">Negro: </w:t>
       </w:r>
       <w:r>
         <w:rPr>
+          <w:szCs w:val="28"/>
           <w:lang w:eastAsia="es-CO"/>
         </w:rPr>
         <w:t>serio, valiente, poderoso.</w:t>
@@ -5342,7 +5239,9 @@
           <w:ilvl w:val="0"/>
           <w:numId w:val="54"/>
         </w:numPr>
-        <w:rPr>
+        <w:ind w:hanging="437"/>
+        <w:rPr>
+          <w:szCs w:val="28"/>
           <w:lang w:eastAsia="es-CO"/>
         </w:rPr>
       </w:pPr>
@@ -5350,13 +5249,14 @@
         <w:rPr>
           <w:b/>
           <w:bCs/>
-          <w:lang w:eastAsia="es-CO"/>
-        </w:rPr>
-        <w:lastRenderedPageBreak/>
+          <w:szCs w:val="28"/>
+          <w:lang w:eastAsia="es-CO"/>
+        </w:rPr>
         <w:t xml:space="preserve">Blanco: </w:t>
       </w:r>
       <w:r>
         <w:rPr>
+          <w:szCs w:val="28"/>
           <w:lang w:eastAsia="es-CO"/>
         </w:rPr>
         <w:t>simplicidad, limpieza, pureza.</w:t>
@@ -5369,6 +5269,7 @@
           <w:ilvl w:val="0"/>
           <w:numId w:val="26"/>
         </w:numPr>
+        <w:ind w:left="993" w:hanging="284"/>
         <w:rPr>
           <w:b/>
           <w:bCs/>
@@ -5522,14 +5423,12 @@
         </w:rPr>
         <w:t xml:space="preserve"> </w:t>
       </w:r>
-      <w:proofErr w:type="spellStart"/>
-      <w:r>
-        <w:rPr>
-          <w:lang w:eastAsia="es-CO"/>
-        </w:rPr>
-        <w:t>cual</w:t>
-      </w:r>
-      <w:proofErr w:type="spellEnd"/>
+      <w:r>
+        <w:rPr>
+          <w:lang w:eastAsia="es-CO"/>
+        </w:rPr>
+        <w:t>cuál</w:t>
+      </w:r>
       <w:r>
         <w:rPr>
           <w:lang w:eastAsia="es-CO"/>
@@ -5555,7 +5454,19 @@
         <w:rPr>
           <w:lang w:eastAsia="es-CO"/>
         </w:rPr>
-        <w:t xml:space="preserve">Por medio de los cinco sentidos las personas pueden percibir los beneficios del producto trasladándolo a su subconsciente. </w:t>
+        <w:t>Por medio de los cinco sentidos</w:t>
+      </w:r>
+      <w:r>
+        <w:rPr>
+          <w:lang w:eastAsia="es-CO"/>
+        </w:rPr>
+        <w:t>,</w:t>
+      </w:r>
+      <w:r>
+        <w:rPr>
+          <w:lang w:eastAsia="es-CO"/>
+        </w:rPr>
+        <w:t xml:space="preserve"> las personas pueden percibir los beneficios del producto trasladándolo a su subconsciente. </w:t>
       </w:r>
     </w:p>
     <w:p>
@@ -5576,7 +5487,7 @@
     <w:p>
       <w:pPr>
         <w:pStyle w:val="Prrafodelista"/>
-        <w:ind w:left="1789" w:firstLine="0"/>
+        <w:ind w:left="1134" w:hanging="655"/>
         <w:jc w:val="center"/>
         <w:rPr>
           <w:lang w:eastAsia="es-CO"/>
@@ -6051,14 +5962,7 @@
         <w:rPr>
           <w:lang w:eastAsia="es-CO"/>
         </w:rPr>
-        <w:t xml:space="preserve">e trata de llamar la atención del cliente por medio de los impulsos sensoriales, ya sea por tener vitrinas bonitas y llamativas, que el establecimiento tenga un buen olor característico, un personaje famoso, música, muy buena iluminación (las personas suelen </w:t>
-      </w:r>
-      <w:r>
-        <w:rPr>
-          <w:lang w:eastAsia="es-CO"/>
-        </w:rPr>
-        <w:lastRenderedPageBreak/>
-        <w:t xml:space="preserve">ingresar a las zonas con mucha iluminación), entre otras. Cabe aclarar que esta técnica es </w:t>
+        <w:t xml:space="preserve">e trata de llamar la atención del cliente por medio de los impulsos sensoriales, ya sea por tener vitrinas bonitas y llamativas, que el establecimiento tenga un buen olor característico, un personaje famoso, música, muy buena iluminación (las personas suelen ingresar a las zonas con mucha iluminación), entre otras. Cabe aclarar que esta técnica es </w:t>
       </w:r>
       <w:r>
         <w:rPr>
@@ -6388,14 +6292,7 @@
         <w:rPr>
           <w:lang w:eastAsia="es-CO"/>
         </w:rPr>
-        <w:t xml:space="preserve"> como los beneficios que le pueda dar el </w:t>
-      </w:r>
-      <w:r>
-        <w:rPr>
-          <w:lang w:eastAsia="es-CO"/>
-        </w:rPr>
-        <w:lastRenderedPageBreak/>
-        <w:t xml:space="preserve">producto o servicio que el cliente o consumidor considera puede complacer su necesidad. </w:t>
+        <w:t xml:space="preserve"> como los beneficios que le pueda dar el producto o servicio que el cliente o consumidor considera puede complacer su necesidad. </w:t>
       </w:r>
     </w:p>
     <w:p>
@@ -6921,6 +6818,16 @@
     <w:p>
       <w:pPr>
         <w:pStyle w:val="Prrafodelista"/>
+        <w:ind w:left="1069" w:firstLine="0"/>
+        <w:rPr>
+          <w:b/>
+          <w:lang w:val="es-419" w:eastAsia="es-CO"/>
+        </w:rPr>
+      </w:pPr>
+    </w:p>
+    <w:p>
+      <w:pPr>
+        <w:pStyle w:val="Prrafodelista"/>
         <w:ind w:left="1776" w:firstLine="0"/>
         <w:rPr>
           <w:lang w:val="es-419" w:eastAsia="es-CO"/>
@@ -7284,7 +7191,19 @@
         <w:rPr>
           <w:lang w:val="es-419" w:eastAsia="es-CO"/>
         </w:rPr>
-        <w:t xml:space="preserve"> en esta fase se plantean las políticas y acciones que se ejecutaran para lograr los objetivos. Además, se escoge el personal de ventas competente teniendo presente los productos que se van a manejar y a las estrategias de mercadotecnia definidas.</w:t>
+        <w:t xml:space="preserve"> en esta fase se plantean las políticas y acciones que se ejecutar</w:t>
+      </w:r>
+      <w:r>
+        <w:rPr>
+          <w:lang w:val="es-419" w:eastAsia="es-CO"/>
+        </w:rPr>
+        <w:t>á</w:t>
+      </w:r>
+      <w:r>
+        <w:rPr>
+          <w:lang w:val="es-419" w:eastAsia="es-CO"/>
+        </w:rPr>
+        <w:t>n para lograr los objetivos. Además, se escoge el personal de ventas competente teniendo presente los productos que se van a manejar y a las estrategias de mercadotecnia definidas.</w:t>
       </w:r>
     </w:p>
     <w:p>
@@ -7340,7 +7259,6 @@
         <w:rPr>
           <w:lang w:val="es-419" w:eastAsia="es-CO"/>
         </w:rPr>
-        <w:lastRenderedPageBreak/>
         <w:t>Ahora bien, los factores que afectan las ventas son de carácter externo e interno:</w:t>
       </w:r>
     </w:p>
@@ -7534,7 +7452,6 @@
         <w:rPr>
           <w:lang w:val="es-419" w:eastAsia="es-CO"/>
         </w:rPr>
-        <w:lastRenderedPageBreak/>
         <w:t>Y hacen parte de las técnicas de venta, los métodos de ventas y las fases la venta, como observaremos a continuación.</w:t>
       </w:r>
     </w:p>
@@ -7698,7 +7615,6 @@
           <w:bCs/>
           <w:lang w:eastAsia="es-CO"/>
         </w:rPr>
-        <w:lastRenderedPageBreak/>
         <w:t xml:space="preserve">Ventas personales: </w:t>
       </w:r>
       <w:r>
@@ -7975,11 +7891,19 @@
         </w:rPr>
         <w:t xml:space="preserve">este punto consiste en localizar los clientes prospectos, por lo cual </w:t>
       </w:r>
-      <w:r>
-        <w:rPr>
-          <w:lang w:eastAsia="es-CO"/>
-        </w:rPr>
-        <w:t>e les toman los datos para luego ser contactados</w:t>
+      <w:proofErr w:type="gramStart"/>
+      <w:r>
+        <w:rPr>
+          <w:lang w:eastAsia="es-CO"/>
+        </w:rPr>
+        <w:t>e</w:t>
+      </w:r>
+      <w:proofErr w:type="gramEnd"/>
+      <w:r>
+        <w:rPr>
+          <w:lang w:eastAsia="es-CO"/>
+        </w:rPr>
+        <w:t xml:space="preserve"> les toman los datos para luego ser contactados</w:t>
       </w:r>
       <w:r>
         <w:rPr>
@@ -8031,7 +7955,6 @@
           <w:bCs/>
           <w:lang w:eastAsia="es-CO"/>
         </w:rPr>
-        <w:lastRenderedPageBreak/>
         <w:t xml:space="preserve">Presentación del producto o servicio: </w:t>
       </w:r>
       <w:r>
@@ -8139,6 +8062,7 @@
           <w:ilvl w:val="0"/>
           <w:numId w:val="58"/>
         </w:numPr>
+        <w:ind w:left="1560"/>
         <w:rPr>
           <w:lang w:val="es-419" w:eastAsia="es-CO"/>
         </w:rPr>
@@ -8157,6 +8081,7 @@
           <w:ilvl w:val="0"/>
           <w:numId w:val="58"/>
         </w:numPr>
+        <w:ind w:left="1560"/>
         <w:rPr>
           <w:lang w:val="es-419" w:eastAsia="es-CO"/>
         </w:rPr>
@@ -8181,6 +8106,7 @@
           <w:ilvl w:val="0"/>
           <w:numId w:val="58"/>
         </w:numPr>
+        <w:ind w:left="1560"/>
         <w:rPr>
           <w:lang w:val="es-419" w:eastAsia="es-CO"/>
         </w:rPr>
@@ -8199,6 +8125,7 @@
           <w:ilvl w:val="0"/>
           <w:numId w:val="58"/>
         </w:numPr>
+        <w:ind w:left="1560"/>
         <w:rPr>
           <w:lang w:val="es-419" w:eastAsia="es-CO"/>
         </w:rPr>
@@ -8223,6 +8150,7 @@
           <w:ilvl w:val="0"/>
           <w:numId w:val="58"/>
         </w:numPr>
+        <w:ind w:left="1560"/>
         <w:rPr>
           <w:lang w:val="es-419" w:eastAsia="es-CO"/>
         </w:rPr>
@@ -8247,6 +8175,7 @@
           <w:ilvl w:val="0"/>
           <w:numId w:val="58"/>
         </w:numPr>
+        <w:ind w:left="1560"/>
         <w:rPr>
           <w:lang w:val="es-419" w:eastAsia="es-CO"/>
         </w:rPr>
@@ -8277,6 +8206,7 @@
           <w:ilvl w:val="0"/>
           <w:numId w:val="58"/>
         </w:numPr>
+        <w:ind w:left="1560"/>
         <w:rPr>
           <w:lang w:val="es-419" w:eastAsia="es-CO"/>
         </w:rPr>
@@ -8307,6 +8237,7 @@
           <w:ilvl w:val="0"/>
           <w:numId w:val="58"/>
         </w:numPr>
+        <w:ind w:left="1560"/>
         <w:rPr>
           <w:lang w:val="es-419" w:eastAsia="es-CO"/>
         </w:rPr>
@@ -8325,6 +8256,7 @@
           <w:ilvl w:val="0"/>
           <w:numId w:val="58"/>
         </w:numPr>
+        <w:ind w:left="1560"/>
         <w:rPr>
           <w:lang w:val="es-419" w:eastAsia="es-CO"/>
         </w:rPr>
@@ -8362,7 +8294,6 @@
       </w:pPr>
       <w:bookmarkStart w:id="4" w:name="_Toc145582725"/>
       <w:r>
-        <w:lastRenderedPageBreak/>
         <w:t>Manual de identidad corporativa</w:t>
       </w:r>
       <w:bookmarkEnd w:id="4"/>
@@ -8377,7 +8308,19 @@
         <w:rPr>
           <w:lang w:val="es-419" w:eastAsia="es-CO"/>
         </w:rPr>
-        <w:t>Es un documento que recopila los elementos más importantes de una marca en particular y explica cómo se deben aplicar a nivel visual ya sea en línea (</w:t>
+        <w:t>Es un documento que recopila los elementos más importantes de una marca en particular y explica cómo se deben aplicar a nivel visual</w:t>
+      </w:r>
+      <w:r>
+        <w:rPr>
+          <w:lang w:val="es-419" w:eastAsia="es-CO"/>
+        </w:rPr>
+        <w:t>,</w:t>
+      </w:r>
+      <w:r>
+        <w:rPr>
+          <w:lang w:val="es-419" w:eastAsia="es-CO"/>
+        </w:rPr>
+        <w:t xml:space="preserve"> ya sea en línea (</w:t>
       </w:r>
       <w:r>
         <w:rPr>
@@ -8646,14 +8589,7 @@
         <w:rPr>
           <w:lang w:val="es-419" w:eastAsia="es-CO"/>
         </w:rPr>
-        <w:t xml:space="preserve">El ente encargado de la vigilancia y control de la publicidad de los medicamentos es el INVIMA (Instituto Nacional de Vigilancia de Medicamentos y Alimentos) en </w:t>
-      </w:r>
-      <w:r>
-        <w:rPr>
-          <w:lang w:val="es-419" w:eastAsia="es-CO"/>
-        </w:rPr>
-        <w:lastRenderedPageBreak/>
-        <w:t>compañía de la superintendencia de salud y la OMS. Todos velan por el mismo fin, el cual es, el uso racional de los medicamentos, por lo cual sancionan la publicidad engañosa y que induzca de manera irracional al uso de estos.</w:t>
+        <w:t>El ente encargado de la vigilancia y control de la publicidad de los medicamentos es el INVIMA (Instituto Nacional de Vigilancia de Medicamentos y Alimentos) en compañía de la superintendencia de salud y la OMS. Todos velan por el mismo fin, el cual es, el uso racional de los medicamentos, por lo cual sancionan la publicidad engañosa y que induzca de manera irracional al uso de estos.</w:t>
       </w:r>
     </w:p>
     <w:p>
@@ -8782,7 +8718,31 @@
         <w:rPr>
           <w:lang w:val="es-419" w:eastAsia="es-CO"/>
         </w:rPr>
-        <w:t xml:space="preserve">n el titulo IV, denominado de los envases, etiquetas, rótulos, empaques, nombres y publicidad y puntualmente en el </w:t>
+        <w:t xml:space="preserve">n el </w:t>
+      </w:r>
+      <w:r>
+        <w:rPr>
+          <w:lang w:val="es-419" w:eastAsia="es-CO"/>
+        </w:rPr>
+        <w:t>t</w:t>
+      </w:r>
+      <w:r>
+        <w:rPr>
+          <w:lang w:val="es-419" w:eastAsia="es-CO"/>
+        </w:rPr>
+        <w:t>í</w:t>
+      </w:r>
+      <w:r>
+        <w:rPr>
+          <w:lang w:val="es-419" w:eastAsia="es-CO"/>
+        </w:rPr>
+        <w:t>tulo</w:t>
+      </w:r>
+      <w:r>
+        <w:rPr>
+          <w:lang w:val="es-419" w:eastAsia="es-CO"/>
+        </w:rPr>
+        <w:t xml:space="preserve"> IV, denominado de los envases, etiquetas, rótulos, empaques, nombres y publicidad y puntualmente en el </w:t>
       </w:r>
       <w:r>
         <w:rPr>
@@ -8818,14 +8778,19 @@
         <w:rPr>
           <w:lang w:val="es-419" w:eastAsia="es-CO"/>
         </w:rPr>
-        <w:t xml:space="preserve">Los titulares del registro serán responsables de cualquier transgresión en el contenido de los materiales de promoción y publicidad, y de las consecuencias que lo pueda generar en la salud individual o colectiva.  Será función del Invima velar por el </w:t>
-      </w:r>
-      <w:r>
-        <w:rPr>
-          <w:lang w:val="es-419" w:eastAsia="es-CO"/>
-        </w:rPr>
-        <w:lastRenderedPageBreak/>
-        <w:t xml:space="preserve">cumplimiento de lo aquí previsto, teniendo en cuenta la reglamentación que para el efecto expida el Ministerio de Salud. </w:t>
+        <w:t xml:space="preserve">Los titulares del registro serán responsables de cualquier transgresión en el contenido de los materiales de promoción y publicidad, y de las consecuencias que lo pueda generar en la salud individual o colectiva.  Será función del </w:t>
+      </w:r>
+      <w:r>
+        <w:rPr>
+          <w:lang w:val="es-419" w:eastAsia="es-CO"/>
+        </w:rPr>
+        <w:t>INVIMA</w:t>
+      </w:r>
+      <w:r>
+        <w:rPr>
+          <w:lang w:val="es-419" w:eastAsia="es-CO"/>
+        </w:rPr>
+        <w:t xml:space="preserve"> velar por el cumplimiento de lo aquí previsto, teniendo en cuenta la reglamentación que para el efecto expida el Ministerio de Salud. </w:t>
       </w:r>
     </w:p>
     <w:p>
@@ -9018,7 +8983,6 @@
         <w:rPr>
           <w:lang w:val="es-419" w:eastAsia="es-CO"/>
         </w:rPr>
-        <w:lastRenderedPageBreak/>
         <w:t xml:space="preserve">Contraríe las normas generales aplicables en materia de educación sanitaria, nutrición o terapéutica; </w:t>
       </w:r>
     </w:p>
@@ -9143,7 +9107,6 @@
       </w:pPr>
       <w:bookmarkStart w:id="6" w:name="_Toc145582727"/>
       <w:r>
-        <w:lastRenderedPageBreak/>
         <w:t>Síntesis</w:t>
       </w:r>
       <w:bookmarkEnd w:id="6"/>
@@ -9207,7 +9170,13 @@
         <w:t>”</w:t>
       </w:r>
       <w:r>
-        <w:t> busca atraer y retener clientes, mejorar su experiencia y aumentar las ventas ubicando los productos de manera atractiva en la tienda, generando interés, emociones y motivando a los clientes a realizar compras.</w:t>
+        <w:t> busca atraer y retener clientes, mejorar su experiencia y aumentar las ventas</w:t>
+      </w:r>
+      <w:r>
+        <w:t>,</w:t>
+      </w:r>
+      <w:r>
+        <w:t xml:space="preserve"> ubicando los productos de manera atractiva en la tienda, generando interés, emociones y motivando a los clientes a realizar compras.</w:t>
       </w:r>
     </w:p>
     <w:p>
@@ -9274,7 +9243,6 @@
       </w:pPr>
       <w:bookmarkStart w:id="7" w:name="_Toc145582728"/>
       <w:r>
-        <w:lastRenderedPageBreak/>
         <w:t>Glosario</w:t>
       </w:r>
       <w:bookmarkEnd w:id="7"/>
@@ -9497,7 +9465,6 @@
       </w:pPr>
       <w:bookmarkStart w:id="8" w:name="_Toc145582729"/>
       <w:r>
-        <w:lastRenderedPageBreak/>
         <w:t>Material complementario</w:t>
       </w:r>
       <w:bookmarkEnd w:id="8"/>
@@ -10026,7 +9993,6 @@
       </w:pPr>
       <w:bookmarkStart w:id="9" w:name="_Toc145582730"/>
       <w:r>
-        <w:lastRenderedPageBreak/>
         <w:t>Referencias bibliográficas</w:t>
       </w:r>
       <w:bookmarkEnd w:id="9"/>
@@ -10111,27 +10077,12 @@
         </w:rPr>
         <w:t xml:space="preserve">-Teoría, práctica y estrategia. </w:t>
       </w:r>
+    </w:p>
+    <w:p>
+      <w:r>
+        <w:t xml:space="preserve">Prieto, J.E. (2009). Investigación de mercados. </w:t>
+      </w:r>
       <w:hyperlink r:id="rId35" w:history="1">
-        <w:r>
-          <w:rPr>
-            <w:rStyle w:val="Hipervnculo"/>
-            <w:bCs/>
-          </w:rPr>
-          <w:t>https://corladancash.com/wp-content/uploads/2019/08/53-Merchandising_-Teoria-practica-Ricardo-Palomares-Borja.pdf</w:t>
-        </w:r>
-      </w:hyperlink>
-      <w:r>
-        <w:rPr>
-          <w:bCs/>
-        </w:rPr>
-        <w:t xml:space="preserve"> </w:t>
-      </w:r>
-    </w:p>
-    <w:p>
-      <w:r>
-        <w:t xml:space="preserve">Prieto, J.E. (2009). Investigación de mercados. </w:t>
-      </w:r>
-      <w:hyperlink r:id="rId36" w:history="1">
         <w:r>
           <w:rPr>
             <w:rStyle w:val="Hipervnculo"/>
@@ -10153,7 +10104,7 @@
       <w:r>
         <w:t xml:space="preserve"> (04 de noviembre, 2019). Mercado. </w:t>
       </w:r>
-      <w:hyperlink r:id="rId37" w:history="1">
+      <w:hyperlink r:id="rId36" w:history="1">
         <w:r>
           <w:rPr>
             <w:rStyle w:val="Hipervnculo"/>
@@ -10172,7 +10123,6 @@
       </w:pPr>
       <w:bookmarkStart w:id="10" w:name="_Toc145582731"/>
       <w:r>
-        <w:lastRenderedPageBreak/>
         <w:t>Créditos</w:t>
       </w:r>
       <w:bookmarkEnd w:id="10"/>
@@ -10698,7 +10648,6 @@
             </w:pPr>
             <w:proofErr w:type="spellStart"/>
             <w:r>
-              <w:lastRenderedPageBreak/>
               <w:t>Jhon</w:t>
             </w:r>
             <w:proofErr w:type="spellEnd"/>
@@ -11030,8 +10979,8 @@
       </w:pPr>
     </w:p>
     <w:sectPr>
-      <w:headerReference w:type="default" r:id="rId38"/>
-      <w:footerReference w:type="default" r:id="rId39"/>
+      <w:headerReference w:type="default" r:id="rId37"/>
+      <w:footerReference w:type="default" r:id="rId38"/>
       <w:pgSz w:w="12240" w:h="15840"/>
       <w:pgMar w:top="1701" w:right="1134" w:bottom="1134" w:left="1134" w:header="709" w:footer="737" w:gutter="0"/>
       <w:pgNumType w:start="3"/>
@@ -19072,6 +19021,10 @@
 </file>
 
 <file path=customXml/item1.xml><?xml version="1.0" encoding="utf-8"?>
+<b:Sources xmlns:b="http://schemas.openxmlformats.org/officeDocument/2006/bibliography" xmlns="http://schemas.openxmlformats.org/officeDocument/2006/bibliography" SelectedStyle="\APASixthEditionOfficeOnline.xsl" StyleName="APA" Version="6"/>
+</file>
+
+<file path=customXml/item2.xml><?xml version="1.0" encoding="utf-8"?>
 <?mso-contentType ?>
 <FormTemplates xmlns="http://schemas.microsoft.com/sharepoint/v3/contenttype/forms">
   <Display>DocumentLibraryForm</Display>
@@ -19080,24 +19033,10 @@
 </FormTemplates>
 </file>
 
-<file path=customXml/item2.xml><?xml version="1.0" encoding="utf-8"?>
-<b:Sources xmlns:b="http://schemas.openxmlformats.org/officeDocument/2006/bibliography" xmlns="http://schemas.openxmlformats.org/officeDocument/2006/bibliography" SelectedStyle="\APASixthEditionOfficeOnline.xsl" StyleName="APA" Version="6"/>
-</file>
-
 <file path=customXml/item3.xml><?xml version="1.0" encoding="utf-8"?>
-<p:properties xmlns:p="http://schemas.microsoft.com/office/2006/metadata/properties" xmlns:xsi="http://www.w3.org/2001/XMLSchema-instance" xmlns:pc="http://schemas.microsoft.com/office/infopath/2007/PartnerControls">
-  <documentManagement>
-    <TaxCatchAll xmlns="1d52d4bc-3f95-4709-b359-1b96840d7671" xsi:nil="true"/>
-    <lcf76f155ced4ddcb4097134ff3c332f xmlns="8d1bea48-6525-4b05-8cf5-c6ad0dd5b02f">
-      <Terms xmlns="http://schemas.microsoft.com/office/infopath/2007/PartnerControls"/>
-    </lcf76f155ced4ddcb4097134ff3c332f>
-  </documentManagement>
-</p:properties>
-</file>
-
-<file path=customXml/item4.xml><?xml version="1.0" encoding="utf-8"?>
-<ct:contentTypeSchema xmlns:ct="http://schemas.microsoft.com/office/2006/metadata/contentType" xmlns:ma="http://schemas.microsoft.com/office/2006/metadata/properties/metaAttributes" ct:_="" ma:_="" ma:contentTypeName="Documento" ma:contentTypeID="0x0101009BA69CCE19797543AAB5DE63E320ACE2" ma:contentTypeVersion="14" ma:contentTypeDescription="Crear nuevo documento." ma:contentTypeScope="" ma:versionID="2f90f55f16d6129f0654d41f192d768d">
-  <xsd:schema xmlns:xsd="http://www.w3.org/2001/XMLSchema" xmlns:xs="http://www.w3.org/2001/XMLSchema" xmlns:p="http://schemas.microsoft.com/office/2006/metadata/properties" xmlns:ns2="1d52d4bc-3f95-4709-b359-1b96840d7671" xmlns:ns3="8d1bea48-6525-4b05-8cf5-c6ad0dd5b02f" targetNamespace="http://schemas.microsoft.com/office/2006/metadata/properties" ma:root="true" ma:fieldsID="abd957e7b663f9246e85859e9da17188" ns2:_="" ns3:_="">
+<ct:contentTypeSchema xmlns:ct="http://schemas.microsoft.com/office/2006/metadata/contentType" xmlns:ma="http://schemas.microsoft.com/office/2006/metadata/properties/metaAttributes" ct:_="" ma:_="" ma:contentTypeName="Documento" ma:contentTypeID="0x0101009BA69CCE19797543AAB5DE63E320ACE2" ma:contentTypeVersion="16" ma:contentTypeDescription="Crear nuevo documento." ma:contentTypeScope="" ma:versionID="369b0c0074c8248ebcf665886eee4568">
+  <xsd:schema xmlns:xsd="http://www.w3.org/2001/XMLSchema" xmlns:xs="http://www.w3.org/2001/XMLSchema" xmlns:p="http://schemas.microsoft.com/office/2006/metadata/properties" xmlns:ns1="http://schemas.microsoft.com/sharepoint/v3" xmlns:ns2="1d52d4bc-3f95-4709-b359-1b96840d7671" xmlns:ns3="8d1bea48-6525-4b05-8cf5-c6ad0dd5b02f" targetNamespace="http://schemas.microsoft.com/office/2006/metadata/properties" ma:root="true" ma:fieldsID="5832f3d77e7ba17f54e544c25c7ce584" ns1:_="" ns2:_="" ns3:_="">
+    <xsd:import namespace="http://schemas.microsoft.com/sharepoint/v3"/>
     <xsd:import namespace="1d52d4bc-3f95-4709-b359-1b96840d7671"/>
     <xsd:import namespace="8d1bea48-6525-4b05-8cf5-c6ad0dd5b02f"/>
     <xsd:element name="properties">
@@ -19119,11 +19058,27 @@
                 <xsd:element ref="ns2:TaxCatchAll" minOccurs="0"/>
                 <xsd:element ref="ns3:MediaServiceOCR" minOccurs="0"/>
                 <xsd:element ref="ns3:MediaServiceObjectDetectorVersions" minOccurs="0"/>
+                <xsd:element ref="ns1:_ip_UnifiedCompliancePolicyProperties" minOccurs="0"/>
+                <xsd:element ref="ns1:_ip_UnifiedCompliancePolicyUIAction" minOccurs="0"/>
               </xsd:all>
             </xsd:complexType>
           </xsd:element>
         </xsd:sequence>
       </xsd:complexType>
+    </xsd:element>
+  </xsd:schema>
+  <xsd:schema xmlns:xsd="http://www.w3.org/2001/XMLSchema" xmlns:xs="http://www.w3.org/2001/XMLSchema" xmlns:dms="http://schemas.microsoft.com/office/2006/documentManagement/types" xmlns:pc="http://schemas.microsoft.com/office/infopath/2007/PartnerControls" targetNamespace="http://schemas.microsoft.com/sharepoint/v3" elementFormDefault="qualified">
+    <xsd:import namespace="http://schemas.microsoft.com/office/2006/documentManagement/types"/>
+    <xsd:import namespace="http://schemas.microsoft.com/office/infopath/2007/PartnerControls"/>
+    <xsd:element name="_ip_UnifiedCompliancePolicyProperties" ma:index="22" nillable="true" ma:displayName="Propiedades de la Directiva de cumplimiento unificado" ma:hidden="true" ma:internalName="_ip_UnifiedCompliancePolicyProperties">
+      <xsd:simpleType>
+        <xsd:restriction base="dms:Note"/>
+      </xsd:simpleType>
+    </xsd:element>
+    <xsd:element name="_ip_UnifiedCompliancePolicyUIAction" ma:index="23" nillable="true" ma:displayName="Acción de IU de la Directiva de cumplimiento unificado" ma:hidden="true" ma:internalName="_ip_UnifiedCompliancePolicyUIAction">
+      <xsd:simpleType>
+        <xsd:restriction base="dms:Text"/>
+      </xsd:simpleType>
     </xsd:element>
   </xsd:schema>
   <xsd:schema xmlns:xsd="http://www.w3.org/2001/XMLSchema" xmlns:xs="http://www.w3.org/2001/XMLSchema" xmlns:dms="http://schemas.microsoft.com/office/2006/documentManagement/types" xmlns:pc="http://schemas.microsoft.com/office/infopath/2007/PartnerControls" targetNamespace="1d52d4bc-3f95-4709-b359-1b96840d7671" elementFormDefault="qualified">
@@ -19324,7 +19279,28 @@
 </ct:contentTypeSchema>
 </file>
 
+<file path=customXml/item4.xml><?xml version="1.0" encoding="utf-8"?>
+<p:properties xmlns:p="http://schemas.microsoft.com/office/2006/metadata/properties" xmlns:xsi="http://www.w3.org/2001/XMLSchema-instance" xmlns:pc="http://schemas.microsoft.com/office/infopath/2007/PartnerControls">
+  <documentManagement>
+    <TaxCatchAll xmlns="1d52d4bc-3f95-4709-b359-1b96840d7671" xsi:nil="true"/>
+    <lcf76f155ced4ddcb4097134ff3c332f xmlns="8d1bea48-6525-4b05-8cf5-c6ad0dd5b02f">
+      <Terms xmlns="http://schemas.microsoft.com/office/infopath/2007/PartnerControls"/>
+    </lcf76f155ced4ddcb4097134ff3c332f>
+    <_ip_UnifiedCompliancePolicyUIAction xmlns="http://schemas.microsoft.com/sharepoint/v3" xsi:nil="true"/>
+    <_ip_UnifiedCompliancePolicyProperties xmlns="http://schemas.microsoft.com/sharepoint/v3" xsi:nil="true"/>
+  </documentManagement>
+</p:properties>
+</file>
+
 <file path=customXml/itemProps1.xml><?xml version="1.0" encoding="utf-8"?>
+<ds:datastoreItem xmlns:ds="http://schemas.openxmlformats.org/officeDocument/2006/customXml" ds:itemID="{1284B4B0-3CB8-427B-BB8B-3F58CA270432}">
+  <ds:schemaRefs>
+    <ds:schemaRef ds:uri="http://schemas.openxmlformats.org/officeDocument/2006/bibliography"/>
+  </ds:schemaRefs>
+</ds:datastoreItem>
+</file>
+
+<file path=customXml/itemProps2.xml><?xml version="1.0" encoding="utf-8"?>
 <ds:datastoreItem xmlns:ds="http://schemas.openxmlformats.org/officeDocument/2006/customXml" ds:itemID="{B70EF84A-E3B7-428D-A067-3B33EC64D583}">
   <ds:schemaRefs>
     <ds:schemaRef ds:uri="http://schemas.microsoft.com/sharepoint/v3/contenttype/forms"/>
@@ -19332,32 +19308,14 @@
 </ds:datastoreItem>
 </file>
 
-<file path=customXml/itemProps2.xml><?xml version="1.0" encoding="utf-8"?>
-<ds:datastoreItem xmlns:ds="http://schemas.openxmlformats.org/officeDocument/2006/customXml" ds:itemID="{1284B4B0-3CB8-427B-BB8B-3F58CA270432}">
-  <ds:schemaRefs>
-    <ds:schemaRef ds:uri="http://schemas.openxmlformats.org/officeDocument/2006/bibliography"/>
-  </ds:schemaRefs>
-</ds:datastoreItem>
-</file>
-
 <file path=customXml/itemProps3.xml><?xml version="1.0" encoding="utf-8"?>
-<ds:datastoreItem xmlns:ds="http://schemas.openxmlformats.org/officeDocument/2006/customXml" ds:itemID="{9B383BA1-6284-45D8-B099-2AD42816FFF1}">
-  <ds:schemaRefs>
-    <ds:schemaRef ds:uri="http://schemas.microsoft.com/office/2006/metadata/properties"/>
-    <ds:schemaRef ds:uri="http://schemas.microsoft.com/office/infopath/2007/PartnerControls"/>
-    <ds:schemaRef ds:uri="1d52d4bc-3f95-4709-b359-1b96840d7671"/>
-    <ds:schemaRef ds:uri="8d1bea48-6525-4b05-8cf5-c6ad0dd5b02f"/>
-  </ds:schemaRefs>
-</ds:datastoreItem>
-</file>
-
-<file path=customXml/itemProps4.xml><?xml version="1.0" encoding="utf-8"?>
-<ds:datastoreItem xmlns:ds="http://schemas.openxmlformats.org/officeDocument/2006/customXml" ds:itemID="{0E794AB1-5CCA-430D-A6F2-315F23A62E30}">
+<ds:datastoreItem xmlns:ds="http://schemas.openxmlformats.org/officeDocument/2006/customXml" ds:itemID="{5FB428FA-B69C-43A9-86A1-D045ED2C8103}">
   <ds:schemaRefs>
     <ds:schemaRef ds:uri="http://schemas.microsoft.com/office/2006/metadata/contentType"/>
     <ds:schemaRef ds:uri="http://schemas.microsoft.com/office/2006/metadata/properties/metaAttributes"/>
     <ds:schemaRef ds:uri="http://www.w3.org/2001/XMLSchema"/>
     <ds:schemaRef ds:uri="http://schemas.microsoft.com/office/2006/metadata/properties"/>
+    <ds:schemaRef ds:uri="http://schemas.microsoft.com/sharepoint/v3"/>
     <ds:schemaRef ds:uri="1d52d4bc-3f95-4709-b359-1b96840d7671"/>
     <ds:schemaRef ds:uri="8d1bea48-6525-4b05-8cf5-c6ad0dd5b02f"/>
     <ds:schemaRef ds:uri="http://schemas.microsoft.com/office/2006/documentManagement/types"/>
@@ -19368,4 +19326,16 @@
     <ds:schemaRef ds:uri="http://schemas.microsoft.com/internal/obd"/>
   </ds:schemaRefs>
 </ds:datastoreItem>
+</file>
+
+<file path=customXml/itemProps4.xml><?xml version="1.0" encoding="utf-8"?>
+<ds:datastoreItem xmlns:ds="http://schemas.openxmlformats.org/officeDocument/2006/customXml" ds:itemID="{9B383BA1-6284-45D8-B099-2AD42816FFF1}">
+  <ds:schemaRefs>
+    <ds:schemaRef ds:uri="http://schemas.microsoft.com/office/2006/metadata/properties"/>
+    <ds:schemaRef ds:uri="http://schemas.microsoft.com/office/infopath/2007/PartnerControls"/>
+    <ds:schemaRef ds:uri="1d52d4bc-3f95-4709-b359-1b96840d7671"/>
+    <ds:schemaRef ds:uri="8d1bea48-6525-4b05-8cf5-c6ad0dd5b02f"/>
+    <ds:schemaRef ds:uri="http://schemas.microsoft.com/sharepoint/v3"/>
+  </ds:schemaRefs>
+</ds:datastoreItem>
 </file>